--- a/Lap1/Project-plan.docx
+++ b/Lap1/Project-plan.docx
@@ -1,6 +1,6 @@
 
 <file path=word/document.xml><?xml version="1.0" encoding="utf-8"?>
-<w:document xmlns:wpc="http://schemas.microsoft.com/office/word/2010/wordprocessingCanvas" xmlns:cx="http://schemas.microsoft.com/office/drawing/2014/chartex" xmlns:cx1="http://schemas.microsoft.com/office/drawing/2015/9/8/chartex" xmlns:mc="http://schemas.openxmlformats.org/markup-compatibility/2006" xmlns:o="urn:schemas-microsoft-com:office:office" xmlns:r="http://schemas.openxmlformats.org/officeDocument/2006/relationships" xmlns:m="http://schemas.openxmlformats.org/officeDocument/2006/math" xmlns:v="urn:schemas-microsoft-com:vml" xmlns:wp14="http://schemas.microsoft.com/office/word/2010/wordprocessingDrawing" xmlns:wp="http://schemas.openxmlformats.org/drawingml/2006/wordprocessingDrawing" xmlns:w10="urn:schemas-microsoft-com:office:word" xmlns:w="http://schemas.openxmlformats.org/wordprocessingml/2006/main" xmlns:w14="http://schemas.microsoft.com/office/word/2010/wordml" xmlns:w15="http://schemas.microsoft.com/office/word/2012/wordml" xmlns:w16se="http://schemas.microsoft.com/office/word/2015/wordml/symex" xmlns:wpg="http://schemas.microsoft.com/office/word/2010/wordprocessingGroup" xmlns:wpi="http://schemas.microsoft.com/office/word/2010/wordprocessingInk" xmlns:wne="http://schemas.microsoft.com/office/word/2006/wordml" xmlns:wps="http://schemas.microsoft.com/office/word/2010/wordprocessingShape" mc:Ignorable="w14 w15 w16se wp14">
+<w:document xmlns:wpc="http://schemas.microsoft.com/office/word/2010/wordprocessingCanvas" xmlns:mc="http://schemas.openxmlformats.org/markup-compatibility/2006" xmlns:o="urn:schemas-microsoft-com:office:office" xmlns:r="http://schemas.openxmlformats.org/officeDocument/2006/relationships" xmlns:m="http://schemas.openxmlformats.org/officeDocument/2006/math" xmlns:v="urn:schemas-microsoft-com:vml" xmlns:wp14="http://schemas.microsoft.com/office/word/2010/wordprocessingDrawing" xmlns:wp="http://schemas.openxmlformats.org/drawingml/2006/wordprocessingDrawing" xmlns:w10="urn:schemas-microsoft-com:office:word" xmlns:w="http://schemas.openxmlformats.org/wordprocessingml/2006/main" xmlns:w14="http://schemas.microsoft.com/office/word/2010/wordml" xmlns:wpg="http://schemas.microsoft.com/office/word/2010/wordprocessingGroup" xmlns:wpi="http://schemas.microsoft.com/office/word/2010/wordprocessingInk" xmlns:wne="http://schemas.microsoft.com/office/word/2006/wordml" xmlns:wps="http://schemas.microsoft.com/office/word/2010/wordprocessingShape" mc:Ignorable="w14 wp14">
   <w:body>
     <w:p>
       <w:pPr>
@@ -239,7 +239,7 @@
               </wp:anchor>
             </w:drawing>
           </mc:Choice>
-          <mc:Fallback>
+          <mc:Fallback xmlns:w16se="http://schemas.microsoft.com/office/word/2015/wordml/symex" xmlns:w15="http://schemas.microsoft.com/office/word/2012/wordml" xmlns:cx1="http://schemas.microsoft.com/office/drawing/2015/9/8/chartex" xmlns:cx="http://schemas.microsoft.com/office/drawing/2014/chartex">
             <w:pict>
               <v:shapetype w14:anchorId="1FFFBCD5" id="_x0000_t202" coordsize="21600,21600" o:spt="202" path="m,l,21600r21600,l21600,xe">
                 <v:stroke joinstyle="miter"/>
@@ -620,7 +620,7 @@
               </wp:anchor>
             </w:drawing>
           </mc:Choice>
-          <mc:Fallback>
+          <mc:Fallback xmlns:w16se="http://schemas.microsoft.com/office/word/2015/wordml/symex" xmlns:w15="http://schemas.microsoft.com/office/word/2012/wordml" xmlns:cx1="http://schemas.microsoft.com/office/drawing/2015/9/8/chartex" xmlns:cx="http://schemas.microsoft.com/office/drawing/2014/chartex">
             <w:pict>
               <v:shape w14:anchorId="3EABD78D" id="Text Box 2" o:spid="_x0000_s1027" type="#_x0000_t202" style="position:absolute;margin-left:246pt;margin-top:20.3pt;width:220.5pt;height:126pt;z-index:251640832;visibility:visible;mso-wrap-style:square;mso-wrap-distance-left:9pt;mso-wrap-distance-top:0;mso-wrap-distance-right:9pt;mso-wrap-distance-bottom:0;mso-position-horizontal:absolute;mso-position-horizontal-relative:text;mso-position-vertical:absolute;mso-position-vertical-relative:text;v-text-anchor:top" o:gfxdata="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" fillcolor="white [3201]" stroked="f" strokeweight=".5pt">
                 <v:textbox>
@@ -948,7 +948,7 @@
               </wp:anchor>
             </w:drawing>
           </mc:Choice>
-          <mc:Fallback>
+          <mc:Fallback xmlns:w16se="http://schemas.microsoft.com/office/word/2015/wordml/symex" xmlns:w15="http://schemas.microsoft.com/office/word/2012/wordml" xmlns:cx1="http://schemas.microsoft.com/office/drawing/2015/9/8/chartex" xmlns:cx="http://schemas.microsoft.com/office/drawing/2014/chartex">
             <w:pict>
               <v:shape w14:anchorId="7E1F2C2B" id="Text Box 1" o:spid="_x0000_s1028" type="#_x0000_t202" style="position:absolute;margin-left:7.5pt;margin-top:19.75pt;width:220.5pt;height:126pt;z-index:251637760;visibility:visible;mso-wrap-style:square;mso-wrap-distance-left:9pt;mso-wrap-distance-top:0;mso-wrap-distance-right:9pt;mso-wrap-distance-bottom:0;mso-position-horizontal:absolute;mso-position-horizontal-relative:text;mso-position-vertical:absolute;mso-position-vertical-relative:text;v-text-anchor:top" o:gfxdata="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" fillcolor="white [3201]" stroked="f" strokeweight=".5pt">
                 <v:textbox>
@@ -1116,7 +1116,7 @@
             <o:lock v:ext="edit" aspectratio="t"/>
           </v:shapetype>
           <v:shape id="_x0000_s1028" type="#_x0000_t75" style="position:absolute;margin-left:447pt;margin-top:.8pt;width:88.75pt;height:126.75pt;rotation:576374fd;z-index:251684864;mso-position-horizontal-relative:text;mso-position-vertical-relative:text;mso-width-relative:page;mso-height-relative:page">
-            <v:imagedata r:id="rId8" o:title="cards8"/>
+            <v:imagedata r:id="rId9" o:title="cards8"/>
           </v:shape>
         </w:pict>
       </w:r>
@@ -1126,7 +1126,7 @@
         </w:rPr>
         <w:pict>
           <v:shape id="_x0000_s1027" type="#_x0000_t75" style="position:absolute;margin-left:-69.75pt;margin-top:.8pt;width:97.7pt;height:139.5pt;rotation:-781496fd;z-index:251682816;mso-position-horizontal-relative:text;mso-position-vertical-relative:text;mso-width-relative:page;mso-height-relative:page">
-            <v:imagedata r:id="rId9" o:title="cards5"/>
+            <v:imagedata r:id="rId10" o:title="cards5"/>
           </v:shape>
         </w:pict>
       </w:r>
@@ -1209,7 +1209,7 @@
         </w:rPr>
         <w:pict>
           <v:shape id="_x0000_s1029" type="#_x0000_t75" style="position:absolute;margin-left:-69.75pt;margin-top:2.4pt;width:92.25pt;height:131.75pt;rotation:710541fd;z-index:251686912;mso-position-horizontal-relative:text;mso-position-vertical-relative:text;mso-width-relative:page;mso-height-relative:page">
-            <v:imagedata r:id="rId10" o:title="cards6"/>
+            <v:imagedata r:id="rId11" o:title="cards6"/>
           </v:shape>
         </w:pict>
       </w:r>
@@ -1380,7 +1380,7 @@
               </wp:anchor>
             </w:drawing>
           </mc:Choice>
-          <mc:Fallback>
+          <mc:Fallback xmlns:w16se="http://schemas.microsoft.com/office/word/2015/wordml/symex" xmlns:w15="http://schemas.microsoft.com/office/word/2012/wordml" xmlns:cx1="http://schemas.microsoft.com/office/drawing/2015/9/8/chartex" xmlns:cx="http://schemas.microsoft.com/office/drawing/2014/chartex">
             <w:pict>
               <v:shape w14:anchorId="77735D8D" id="Text Box 4" o:spid="_x0000_s1029" type="#_x0000_t202" style="position:absolute;margin-left:246pt;margin-top:.45pt;width:220.5pt;height:150pt;z-index:251642880;visibility:visible;mso-wrap-style:square;mso-height-percent:0;mso-wrap-distance-left:9pt;mso-wrap-distance-top:0;mso-wrap-distance-right:9pt;mso-wrap-distance-bottom:0;mso-position-horizontal:absolute;mso-position-horizontal-relative:text;mso-position-vertical:absolute;mso-position-vertical-relative:text;mso-height-percent:0;mso-height-relative:margin;v-text-anchor:top" o:gfxdata="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" fillcolor="white [3201]" stroked="f" strokeweight=".5pt">
                 <v:textbox>
@@ -1675,7 +1675,7 @@
               </wp:anchor>
             </w:drawing>
           </mc:Choice>
-          <mc:Fallback>
+          <mc:Fallback xmlns:w16se="http://schemas.microsoft.com/office/word/2015/wordml/symex" xmlns:w15="http://schemas.microsoft.com/office/word/2012/wordml" xmlns:cx1="http://schemas.microsoft.com/office/drawing/2015/9/8/chartex" xmlns:cx="http://schemas.microsoft.com/office/drawing/2014/chartex">
             <w:pict>
               <v:shape w14:anchorId="5C8CCD09" id="Text Box 3" o:spid="_x0000_s1030" type="#_x0000_t202" style="position:absolute;margin-left:7.5pt;margin-top:-.3pt;width:220.5pt;height:150pt;z-index:251641856;visibility:visible;mso-wrap-style:square;mso-height-percent:0;mso-wrap-distance-left:9pt;mso-wrap-distance-top:0;mso-wrap-distance-right:9pt;mso-wrap-distance-bottom:0;mso-position-horizontal:absolute;mso-position-horizontal-relative:text;mso-position-vertical:absolute;mso-position-vertical-relative:text;mso-height-percent:0;mso-height-relative:margin;v-text-anchor:top" o:gfxdata="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" fillcolor="white [3201]" stroked="f" strokeweight=".5pt">
                 <v:textbox>
@@ -1817,7 +1817,7 @@
         </w:rPr>
         <w:pict>
           <v:shape id="_x0000_s1030" type="#_x0000_t75" style="position:absolute;margin-left:447pt;margin-top:17pt;width:97.5pt;height:139.25pt;rotation:734867fd;z-index:251688960;mso-position-horizontal-relative:text;mso-position-vertical-relative:text;mso-width-relative:page;mso-height-relative:page">
-            <v:imagedata r:id="rId11" o:title="cards2"/>
+            <v:imagedata r:id="rId12" o:title="cards2"/>
           </v:shape>
         </w:pict>
       </w:r>
@@ -1886,7 +1886,7 @@
         <w:lastRenderedPageBreak/>
         <w:pict>
           <v:shape id="_x0000_s1034" type="#_x0000_t75" style="position:absolute;margin-left:418.85pt;margin-top:49.45pt;width:82.1pt;height:117.25pt;rotation:812758fd;z-index:251696128;mso-position-horizontal-relative:text;mso-position-vertical-relative:text;mso-width-relative:page;mso-height-relative:page">
-            <v:imagedata r:id="rId12" o:title="cards3"/>
+            <v:imagedata r:id="rId13" o:title="cards3"/>
           </v:shape>
         </w:pict>
       </w:r>
@@ -1920,7 +1920,7 @@
                     </pic:cNvPicPr>
                   </pic:nvPicPr>
                   <pic:blipFill>
-                    <a:blip r:embed="rId13" cstate="print">
+                    <a:blip r:embed="rId14" cstate="print">
                       <a:extLst>
                         <a:ext uri="{28A0092B-C50C-407E-A947-70E740481C1C}">
                           <a14:useLocalDpi xmlns:a14="http://schemas.microsoft.com/office/drawing/2010/main" val="0"/>
@@ -1963,7 +1963,7 @@
         </w:rPr>
         <w:pict>
           <v:shape id="_x0000_s1032" type="#_x0000_t75" style="position:absolute;margin-left:447pt;margin-top:-110.35pt;width:88.5pt;height:126.4pt;rotation:988300fd;z-index:251693056;mso-position-horizontal-relative:text;mso-position-vertical-relative:text;mso-width-relative:page;mso-height-relative:page">
-            <v:imagedata r:id="rId14" o:title="cards9"/>
+            <v:imagedata r:id="rId15" o:title="cards9"/>
           </v:shape>
         </w:pict>
       </w:r>
@@ -1973,7 +1973,7 @@
         </w:rPr>
         <w:pict>
           <v:shape id="_x0000_s1031" type="#_x0000_t75" style="position:absolute;margin-left:-69pt;margin-top:-201.4pt;width:95.25pt;height:136.05pt;rotation:509048fd;z-index:251691008;mso-position-horizontal-relative:text;mso-position-vertical-relative:text;mso-width-relative:page;mso-height-relative:page">
-            <v:imagedata r:id="rId15" o:title="cards4"/>
+            <v:imagedata r:id="rId16" o:title="cards4"/>
           </v:shape>
         </w:pict>
       </w:r>
@@ -2197,7 +2197,7 @@
               </wp:anchor>
             </w:drawing>
           </mc:Choice>
-          <mc:Fallback>
+          <mc:Fallback xmlns:w16se="http://schemas.microsoft.com/office/word/2015/wordml/symex" xmlns:w15="http://schemas.microsoft.com/office/word/2012/wordml" xmlns:cx1="http://schemas.microsoft.com/office/drawing/2015/9/8/chartex" xmlns:cx="http://schemas.microsoft.com/office/drawing/2014/chartex">
             <w:pict>
               <v:shape w14:anchorId="084BE734" id="Text Box 7" o:spid="_x0000_s1031" type="#_x0000_t202" style="position:absolute;margin-left:0;margin-top:171pt;width:220.5pt;height:150pt;z-index:-251659264;visibility:visible;mso-wrap-style:square;mso-height-percent:0;mso-wrap-distance-left:9pt;mso-wrap-distance-top:0;mso-wrap-distance-right:9pt;mso-wrap-distance-bottom:0;mso-position-horizontal:absolute;mso-position-horizontal-relative:text;mso-position-vertical:absolute;mso-position-vertical-relative:text;mso-height-percent:0;mso-height-relative:margin;v-text-anchor:top" o:gfxdata="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" fillcolor="white [3201]" stroked="f" strokeweight=".5pt">
                 <v:textbox>
@@ -2569,7 +2569,7 @@
               </wp:anchor>
             </w:drawing>
           </mc:Choice>
-          <mc:Fallback>
+          <mc:Fallback xmlns:w16se="http://schemas.microsoft.com/office/word/2015/wordml/symex" xmlns:w15="http://schemas.microsoft.com/office/word/2012/wordml" xmlns:cx1="http://schemas.microsoft.com/office/drawing/2015/9/8/chartex" xmlns:cx="http://schemas.microsoft.com/office/drawing/2014/chartex">
             <w:pict>
               <v:shape w14:anchorId="64C85146" id="Text Box 8" o:spid="_x0000_s1032" type="#_x0000_t202" style="position:absolute;margin-left:238.5pt;margin-top:171.75pt;width:220.5pt;height:150pt;z-index:-251653120;visibility:visible;mso-wrap-style:square;mso-height-percent:0;mso-wrap-distance-left:9pt;mso-wrap-distance-top:0;mso-wrap-distance-right:9pt;mso-wrap-distance-bottom:0;mso-position-horizontal:absolute;mso-position-horizontal-relative:text;mso-position-vertical:absolute;mso-position-vertical-relative:text;mso-height-percent:0;mso-height-relative:margin;v-text-anchor:top" o:gfxdata="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" fillcolor="white [3201]" stroked="f" strokeweight=".5pt">
                 <v:textbox>
@@ -2930,7 +2930,7 @@
               </wp:anchor>
             </w:drawing>
           </mc:Choice>
-          <mc:Fallback>
+          <mc:Fallback xmlns:w16se="http://schemas.microsoft.com/office/word/2015/wordml/symex" xmlns:w15="http://schemas.microsoft.com/office/word/2012/wordml" xmlns:cx1="http://schemas.microsoft.com/office/drawing/2015/9/8/chartex" xmlns:cx="http://schemas.microsoft.com/office/drawing/2014/chartex">
             <w:pict>
               <v:shape w14:anchorId="5E2E75A0" id="Text Box 9" o:spid="_x0000_s1033" type="#_x0000_t202" style="position:absolute;margin-left:0;margin-top:349.45pt;width:220.5pt;height:138.75pt;z-index:-251649024;visibility:visible;mso-wrap-style:square;mso-height-percent:0;mso-wrap-distance-left:9pt;mso-wrap-distance-top:0;mso-wrap-distance-right:9pt;mso-wrap-distance-bottom:0;mso-position-horizontal:absolute;mso-position-horizontal-relative:text;mso-position-vertical:absolute;mso-position-vertical-relative:text;mso-height-percent:0;mso-height-relative:margin;v-text-anchor:top" o:gfxdata="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" fillcolor="white [3201]" stroked="f" strokeweight=".5pt">
                 <v:textbox>
@@ -3291,7 +3291,7 @@
               </wp:anchor>
             </w:drawing>
           </mc:Choice>
-          <mc:Fallback>
+          <mc:Fallback xmlns:w16se="http://schemas.microsoft.com/office/word/2015/wordml/symex" xmlns:w15="http://schemas.microsoft.com/office/word/2012/wordml" xmlns:cx1="http://schemas.microsoft.com/office/drawing/2015/9/8/chartex" xmlns:cx="http://schemas.microsoft.com/office/drawing/2014/chartex">
             <w:pict>
               <v:shape w14:anchorId="793813F8" id="Text Box 10" o:spid="_x0000_s1034" type="#_x0000_t202" style="position:absolute;margin-left:238.5pt;margin-top:350.2pt;width:220.5pt;height:138.75pt;z-index:-251644928;visibility:visible;mso-wrap-style:square;mso-height-percent:0;mso-wrap-distance-left:9pt;mso-wrap-distance-top:0;mso-wrap-distance-right:9pt;mso-wrap-distance-bottom:0;mso-position-horizontal:absolute;mso-position-horizontal-relative:text;mso-position-vertical:absolute;mso-position-vertical-relative:text;mso-height-percent:0;mso-height-relative:margin;v-text-anchor:top" o:gfxdata="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" fillcolor="white [3201]" stroked="f" strokeweight=".5pt">
                 <v:textbox>
@@ -3628,7 +3628,7 @@
               </wp:anchor>
             </w:drawing>
           </mc:Choice>
-          <mc:Fallback>
+          <mc:Fallback xmlns:w16se="http://schemas.microsoft.com/office/word/2015/wordml/symex" xmlns:w15="http://schemas.microsoft.com/office/word/2012/wordml" xmlns:cx1="http://schemas.microsoft.com/office/drawing/2015/9/8/chartex" xmlns:cx="http://schemas.microsoft.com/office/drawing/2014/chartex">
             <w:pict>
               <v:shape w14:anchorId="2B990504" id="Text Box 5" o:spid="_x0000_s1035" type="#_x0000_t202" style="position:absolute;margin-left:0;margin-top:12.75pt;width:220.5pt;height:126pt;z-index:-251668480;visibility:visible;mso-wrap-style:square;mso-wrap-distance-left:9pt;mso-wrap-distance-top:0;mso-wrap-distance-right:9pt;mso-wrap-distance-bottom:0;mso-position-horizontal:absolute;mso-position-horizontal-relative:text;mso-position-vertical:absolute;mso-position-vertical-relative:text;v-text-anchor:top" o:gfxdata="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" fillcolor="white [3201]" stroked="f" strokeweight=".5pt">
                 <v:textbox>
@@ -3947,7 +3947,7 @@
               </wp:anchor>
             </w:drawing>
           </mc:Choice>
-          <mc:Fallback>
+          <mc:Fallback xmlns:w16se="http://schemas.microsoft.com/office/word/2015/wordml/symex" xmlns:w15="http://schemas.microsoft.com/office/word/2012/wordml" xmlns:cx1="http://schemas.microsoft.com/office/drawing/2015/9/8/chartex" xmlns:cx="http://schemas.microsoft.com/office/drawing/2014/chartex">
             <w:pict>
               <v:shape w14:anchorId="5CA94581" id="Text Box 6" o:spid="_x0000_s1036" type="#_x0000_t202" style="position:absolute;margin-left:238.5pt;margin-top:13.5pt;width:220.5pt;height:126pt;z-index:-251663360;visibility:visible;mso-wrap-style:square;mso-wrap-distance-left:9pt;mso-wrap-distance-top:0;mso-wrap-distance-right:9pt;mso-wrap-distance-bottom:0;mso-position-horizontal:absolute;mso-position-horizontal-relative:text;mso-position-vertical:absolute;mso-position-vertical-relative:text;v-text-anchor:top" o:gfxdata="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" fillcolor="white [3201]" stroked="f" strokeweight=".5pt">
                 <v:textbox>
@@ -4243,7 +4243,7 @@
               </wp:anchor>
             </w:drawing>
           </mc:Choice>
-          <mc:Fallback>
+          <mc:Fallback xmlns:w16se="http://schemas.microsoft.com/office/word/2015/wordml/symex" xmlns:w15="http://schemas.microsoft.com/office/word/2012/wordml" xmlns:cx1="http://schemas.microsoft.com/office/drawing/2015/9/8/chartex" xmlns:cx="http://schemas.microsoft.com/office/drawing/2014/chartex">
             <w:pict>
               <v:shape w14:anchorId="714DE502" id="Text Box 12" o:spid="_x0000_s1037" type="#_x0000_t202" style="position:absolute;margin-left:238.5pt;margin-top:521.8pt;width:220.5pt;height:150pt;z-index:-251636736;visibility:visible;mso-wrap-style:square;mso-height-percent:0;mso-wrap-distance-left:9pt;mso-wrap-distance-top:0;mso-wrap-distance-right:9pt;mso-wrap-distance-bottom:0;mso-position-horizontal:absolute;mso-position-horizontal-relative:text;mso-position-vertical:absolute;mso-position-vertical-relative:text;mso-height-percent:0;mso-height-relative:margin;v-text-anchor:top" o:gfxdata="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" fillcolor="white [3201]" stroked="f" strokeweight=".5pt">
                 <v:textbox>
@@ -4547,7 +4547,7 @@
               </wp:anchor>
             </w:drawing>
           </mc:Choice>
-          <mc:Fallback>
+          <mc:Fallback xmlns:w16se="http://schemas.microsoft.com/office/word/2015/wordml/symex" xmlns:w15="http://schemas.microsoft.com/office/word/2012/wordml" xmlns:cx1="http://schemas.microsoft.com/office/drawing/2015/9/8/chartex" xmlns:cx="http://schemas.microsoft.com/office/drawing/2014/chartex">
             <w:pict>
               <v:shape w14:anchorId="38790863" id="Text Box 11" o:spid="_x0000_s1038" type="#_x0000_t202" style="position:absolute;margin-left:0;margin-top:521.05pt;width:220.5pt;height:150pt;z-index:-251640832;visibility:visible;mso-wrap-style:square;mso-height-percent:0;mso-wrap-distance-left:9pt;mso-wrap-distance-top:0;mso-wrap-distance-right:9pt;mso-wrap-distance-bottom:0;mso-position-horizontal:absolute;mso-position-horizontal-relative:text;mso-position-vertical:absolute;mso-position-vertical-relative:text;mso-height-percent:0;mso-height-relative:margin;v-text-anchor:top" o:gfxdata="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" fillcolor="white [3201]" stroked="f" strokeweight=".5pt">
                 <v:textbox>
@@ -4710,7 +4710,7 @@
         </w:rPr>
         <w:pict>
           <v:shape id="_x0000_s1039" type="#_x0000_t75" style="position:absolute;margin-left:418.85pt;margin-top:232.55pt;width:100.5pt;height:143.5pt;rotation:1742138fd;z-index:251703296;mso-position-horizontal-relative:text;mso-position-vertical-relative:text;mso-width-relative:page;mso-height-relative:page">
-            <v:imagedata r:id="rId16" o:title="cards7"/>
+            <v:imagedata r:id="rId17" o:title="cards7"/>
           </v:shape>
         </w:pict>
       </w:r>
@@ -4721,7 +4721,7 @@
         </w:rPr>
         <w:pict>
           <v:shape id="_x0000_s1038" type="#_x0000_t75" style="position:absolute;margin-left:-72.75pt;margin-top:232.55pt;width:91.9pt;height:131.25pt;rotation:-630861fd;z-index:251701248;mso-position-horizontal-relative:text;mso-position-vertical-relative:text;mso-width-relative:page;mso-height-relative:page">
-            <v:imagedata r:id="rId17" o:title="cards0"/>
+            <v:imagedata r:id="rId18" o:title="cards0"/>
           </v:shape>
         </w:pict>
       </w:r>
@@ -4732,7 +4732,7 @@
         </w:rPr>
         <w:pict>
           <v:shape id="_x0000_s1036" type="#_x0000_t75" style="position:absolute;margin-left:425.6pt;margin-top:49.55pt;width:91.9pt;height:131.25pt;rotation:1111384fd;z-index:251700224;mso-position-horizontal-relative:text;mso-position-vertical-relative:text;mso-width-relative:page;mso-height-relative:page">
-            <v:imagedata r:id="rId17" o:title="cards0"/>
+            <v:imagedata r:id="rId18" o:title="cards0"/>
           </v:shape>
         </w:pict>
       </w:r>
@@ -4743,7 +4743,7 @@
         </w:rPr>
         <w:pict>
           <v:shape id="_x0000_s1035" type="#_x0000_t75" style="position:absolute;margin-left:-72.75pt;margin-top:49.55pt;width:81pt;height:115.65pt;z-index:251698176;mso-position-horizontal-relative:text;mso-position-vertical-relative:text;mso-width-relative:page;mso-height-relative:page">
-            <v:imagedata r:id="rId18" o:title="cards1"/>
+            <v:imagedata r:id="rId19" o:title="cards1"/>
           </v:shape>
         </w:pict>
       </w:r>
@@ -5751,7 +5751,7 @@
                 <w:sz w:val="28"/>
                 <w:szCs w:val="28"/>
               </w:rPr>
-              <w:t>-In normal person first view the user will be asked if he/she wants to lose or gain weight, according to the user choice another view will be opened (gain weight view or lose weight view) also these</w:t>
+              <w:t xml:space="preserve">-In normal person </w:t>
             </w:r>
             <w:r>
               <w:rPr>
@@ -5760,176 +5760,6 @@
                 <w:szCs w:val="28"/>
               </w:rPr>
               <w:t xml:space="preserve"> </w:t>
-            </w:r>
-            <w:r>
-              <w:rPr>
-                <w:color w:val="404040" w:themeColor="text1" w:themeTint="BF"/>
-                <w:sz w:val="28"/>
-                <w:szCs w:val="28"/>
-              </w:rPr>
-              <w:t>views will be accomplished in this sprint.</w:t>
-            </w:r>
-          </w:p>
-          <w:p>
-            <w:pPr>
-              <w:shd w:val="clear" w:color="auto" w:fill="F9F9F9"/>
-              <w:rPr>
-                <w:color w:val="404040" w:themeColor="text1" w:themeTint="BF"/>
-                <w:sz w:val="28"/>
-                <w:szCs w:val="28"/>
-              </w:rPr>
-            </w:pPr>
-          </w:p>
-          <w:p>
-            <w:pPr>
-              <w:shd w:val="clear" w:color="auto" w:fill="F9F9F9"/>
-              <w:rPr>
-                <w:color w:val="404040" w:themeColor="text1" w:themeTint="BF"/>
-                <w:sz w:val="28"/>
-                <w:szCs w:val="28"/>
-              </w:rPr>
-            </w:pPr>
-            <w:r>
-              <w:rPr>
-                <w:color w:val="404040" w:themeColor="text1" w:themeTint="BF"/>
-                <w:sz w:val="28"/>
-                <w:szCs w:val="28"/>
-              </w:rPr>
-              <w:t>-In 3</w:t>
-            </w:r>
-            <w:r>
-              <w:rPr>
-                <w:color w:val="404040" w:themeColor="text1" w:themeTint="BF"/>
-                <w:sz w:val="28"/>
-                <w:szCs w:val="28"/>
-                <w:vertAlign w:val="superscript"/>
-              </w:rPr>
-              <w:t>rd</w:t>
-            </w:r>
-            <w:r>
-              <w:rPr>
-                <w:color w:val="404040" w:themeColor="text1" w:themeTint="BF"/>
-                <w:sz w:val="28"/>
-                <w:szCs w:val="28"/>
-              </w:rPr>
-              <w:t xml:space="preserve"> sprint also we want to do sports view and feedback view. </w:t>
-            </w:r>
-          </w:p>
-          <w:p>
-            <w:pPr>
-              <w:shd w:val="clear" w:color="auto" w:fill="F9F9F9"/>
-              <w:rPr>
-                <w:color w:val="404040" w:themeColor="text1" w:themeTint="BF"/>
-                <w:sz w:val="28"/>
-                <w:szCs w:val="28"/>
-              </w:rPr>
-            </w:pPr>
-          </w:p>
-          <w:p>
-            <w:pPr>
-              <w:shd w:val="clear" w:color="auto" w:fill="F9F9F9"/>
-              <w:rPr>
-                <w:color w:val="404040" w:themeColor="text1" w:themeTint="BF"/>
-                <w:sz w:val="28"/>
-                <w:szCs w:val="28"/>
-              </w:rPr>
-            </w:pPr>
-            <w:r>
-              <w:rPr>
-                <w:color w:val="404040" w:themeColor="text1" w:themeTint="BF"/>
-                <w:sz w:val="28"/>
-                <w:szCs w:val="28"/>
-              </w:rPr>
-              <w:t>-Our final requirement to be done is to send notifications to users to remind them to drink water and eat healthy.</w:t>
-            </w:r>
-          </w:p>
-          <w:p>
-            <w:pPr>
-              <w:shd w:val="clear" w:color="auto" w:fill="F9F9F9"/>
-              <w:rPr>
-                <w:color w:val="404040" w:themeColor="text1" w:themeTint="BF"/>
-                <w:sz w:val="28"/>
-                <w:szCs w:val="28"/>
-              </w:rPr>
-            </w:pPr>
-          </w:p>
-          <w:p>
-            <w:pPr>
-              <w:shd w:val="clear" w:color="auto" w:fill="F9F9F9"/>
-              <w:rPr>
-                <w:color w:val="404040" w:themeColor="text1" w:themeTint="BF"/>
-                <w:sz w:val="28"/>
-                <w:szCs w:val="28"/>
-              </w:rPr>
-            </w:pPr>
-            <w:r>
-              <w:rPr>
-                <w:color w:val="404040" w:themeColor="text1" w:themeTint="BF"/>
-                <w:sz w:val="28"/>
-                <w:szCs w:val="28"/>
-              </w:rPr>
-              <w:t>-All these views will be accomplished by doing the required analysis, sketching, designing, android implementation.</w:t>
-            </w:r>
-          </w:p>
-          <w:p>
-            <w:pPr>
-              <w:shd w:val="clear" w:color="auto" w:fill="F9F9F9"/>
-              <w:rPr>
-                <w:color w:val="404040" w:themeColor="text1" w:themeTint="BF"/>
-                <w:sz w:val="28"/>
-                <w:szCs w:val="28"/>
-              </w:rPr>
-            </w:pPr>
-          </w:p>
-          <w:p>
-            <w:pPr>
-              <w:rPr>
-                <w:color w:val="404040" w:themeColor="text1" w:themeTint="BF"/>
-                <w:sz w:val="28"/>
-                <w:szCs w:val="28"/>
-              </w:rPr>
-            </w:pPr>
-            <w:r>
-              <w:rPr>
-                <w:color w:val="404040" w:themeColor="text1" w:themeTint="BF"/>
-                <w:sz w:val="28"/>
-                <w:szCs w:val="28"/>
-              </w:rPr>
-              <w:t>-These views doesn’t require any firebase connection</w:t>
-            </w:r>
-            <w:r>
-              <w:rPr>
-                <w:color w:val="404040" w:themeColor="text1" w:themeTint="BF"/>
-                <w:sz w:val="28"/>
-                <w:szCs w:val="28"/>
-              </w:rPr>
-              <w:t>.</w:t>
-            </w:r>
-          </w:p>
-          <w:p>
-            <w:pPr>
-              <w:rPr>
-                <w:color w:val="404040" w:themeColor="text1" w:themeTint="BF"/>
-                <w:sz w:val="28"/>
-                <w:szCs w:val="28"/>
-              </w:rPr>
-            </w:pPr>
-          </w:p>
-          <w:p>
-            <w:pPr>
-              <w:rPr>
-                <w:color w:val="404040" w:themeColor="text1" w:themeTint="BF"/>
-                <w:sz w:val="28"/>
-                <w:szCs w:val="28"/>
-              </w:rPr>
-            </w:pPr>
-            <w:r>
-              <w:rPr>
-                <w:color w:val="404040" w:themeColor="text1" w:themeTint="BF"/>
-                <w:sz w:val="28"/>
-                <w:szCs w:val="28"/>
-              </w:rPr>
-              <w:t xml:space="preserve">-The delayed point from sprint 2 which is </w:t>
             </w:r>
             <w:bookmarkStart w:id="0" w:name="_GoBack"/>
             <w:bookmarkEnd w:id="0"/>
@@ -5939,7 +5769,185 @@
                 <w:sz w:val="28"/>
                 <w:szCs w:val="28"/>
               </w:rPr>
-              <w:t>connecting the firebase in the profile view is done.</w:t>
+              <w:t>first view the user will be asked if he/she wants to lose or gain weight, according to the user choice another view will be opened (gain weight view or lose weight view) also these</w:t>
+            </w:r>
+            <w:r>
+              <w:rPr>
+                <w:color w:val="404040" w:themeColor="text1" w:themeTint="BF"/>
+                <w:sz w:val="28"/>
+                <w:szCs w:val="28"/>
+              </w:rPr>
+              <w:t xml:space="preserve"> </w:t>
+            </w:r>
+            <w:r>
+              <w:rPr>
+                <w:color w:val="404040" w:themeColor="text1" w:themeTint="BF"/>
+                <w:sz w:val="28"/>
+                <w:szCs w:val="28"/>
+              </w:rPr>
+              <w:t>views will be accomplished in this sprint.</w:t>
+            </w:r>
+          </w:p>
+          <w:p>
+            <w:pPr>
+              <w:shd w:val="clear" w:color="auto" w:fill="F9F9F9"/>
+              <w:rPr>
+                <w:color w:val="404040" w:themeColor="text1" w:themeTint="BF"/>
+                <w:sz w:val="28"/>
+                <w:szCs w:val="28"/>
+              </w:rPr>
+            </w:pPr>
+          </w:p>
+          <w:p>
+            <w:pPr>
+              <w:shd w:val="clear" w:color="auto" w:fill="F9F9F9"/>
+              <w:rPr>
+                <w:color w:val="404040" w:themeColor="text1" w:themeTint="BF"/>
+                <w:sz w:val="28"/>
+                <w:szCs w:val="28"/>
+              </w:rPr>
+            </w:pPr>
+            <w:r>
+              <w:rPr>
+                <w:color w:val="404040" w:themeColor="text1" w:themeTint="BF"/>
+                <w:sz w:val="28"/>
+                <w:szCs w:val="28"/>
+              </w:rPr>
+              <w:t>-In 3</w:t>
+            </w:r>
+            <w:r>
+              <w:rPr>
+                <w:color w:val="404040" w:themeColor="text1" w:themeTint="BF"/>
+                <w:sz w:val="28"/>
+                <w:szCs w:val="28"/>
+                <w:vertAlign w:val="superscript"/>
+              </w:rPr>
+              <w:t>rd</w:t>
+            </w:r>
+            <w:r>
+              <w:rPr>
+                <w:color w:val="404040" w:themeColor="text1" w:themeTint="BF"/>
+                <w:sz w:val="28"/>
+                <w:szCs w:val="28"/>
+              </w:rPr>
+              <w:t xml:space="preserve"> sprint also we want to do sports view and feedback view. </w:t>
+            </w:r>
+          </w:p>
+          <w:p>
+            <w:pPr>
+              <w:shd w:val="clear" w:color="auto" w:fill="F9F9F9"/>
+              <w:rPr>
+                <w:color w:val="404040" w:themeColor="text1" w:themeTint="BF"/>
+                <w:sz w:val="28"/>
+                <w:szCs w:val="28"/>
+              </w:rPr>
+            </w:pPr>
+          </w:p>
+          <w:p>
+            <w:pPr>
+              <w:shd w:val="clear" w:color="auto" w:fill="F9F9F9"/>
+              <w:rPr>
+                <w:color w:val="404040" w:themeColor="text1" w:themeTint="BF"/>
+                <w:sz w:val="28"/>
+                <w:szCs w:val="28"/>
+              </w:rPr>
+            </w:pPr>
+            <w:r>
+              <w:rPr>
+                <w:color w:val="404040" w:themeColor="text1" w:themeTint="BF"/>
+                <w:sz w:val="28"/>
+                <w:szCs w:val="28"/>
+              </w:rPr>
+              <w:t>-Our final requirement to be done is to send notifications to users to remind them to drink water and eat healthy.</w:t>
+            </w:r>
+          </w:p>
+          <w:p>
+            <w:pPr>
+              <w:shd w:val="clear" w:color="auto" w:fill="F9F9F9"/>
+              <w:rPr>
+                <w:color w:val="404040" w:themeColor="text1" w:themeTint="BF"/>
+                <w:sz w:val="28"/>
+                <w:szCs w:val="28"/>
+              </w:rPr>
+            </w:pPr>
+          </w:p>
+          <w:p>
+            <w:pPr>
+              <w:shd w:val="clear" w:color="auto" w:fill="F9F9F9"/>
+              <w:rPr>
+                <w:color w:val="404040" w:themeColor="text1" w:themeTint="BF"/>
+                <w:sz w:val="28"/>
+                <w:szCs w:val="28"/>
+              </w:rPr>
+            </w:pPr>
+            <w:r>
+              <w:rPr>
+                <w:color w:val="404040" w:themeColor="text1" w:themeTint="BF"/>
+                <w:sz w:val="28"/>
+                <w:szCs w:val="28"/>
+              </w:rPr>
+              <w:t>-All these views will be accomplished by doing the required analysis, sketching, designing, android implementation.</w:t>
+            </w:r>
+          </w:p>
+          <w:p>
+            <w:pPr>
+              <w:shd w:val="clear" w:color="auto" w:fill="F9F9F9"/>
+              <w:rPr>
+                <w:color w:val="404040" w:themeColor="text1" w:themeTint="BF"/>
+                <w:sz w:val="28"/>
+                <w:szCs w:val="28"/>
+              </w:rPr>
+            </w:pPr>
+          </w:p>
+          <w:p>
+            <w:pPr>
+              <w:rPr>
+                <w:color w:val="404040" w:themeColor="text1" w:themeTint="BF"/>
+                <w:sz w:val="28"/>
+                <w:szCs w:val="28"/>
+              </w:rPr>
+            </w:pPr>
+            <w:r>
+              <w:rPr>
+                <w:color w:val="404040" w:themeColor="text1" w:themeTint="BF"/>
+                <w:sz w:val="28"/>
+                <w:szCs w:val="28"/>
+              </w:rPr>
+              <w:t>-These views doesn’t require any firebase connection</w:t>
+            </w:r>
+            <w:r>
+              <w:rPr>
+                <w:color w:val="404040" w:themeColor="text1" w:themeTint="BF"/>
+                <w:sz w:val="28"/>
+                <w:szCs w:val="28"/>
+              </w:rPr>
+              <w:t>.</w:t>
+            </w:r>
+          </w:p>
+          <w:p>
+            <w:pPr>
+              <w:rPr>
+                <w:color w:val="404040" w:themeColor="text1" w:themeTint="BF"/>
+                <w:sz w:val="28"/>
+                <w:szCs w:val="28"/>
+              </w:rPr>
+            </w:pPr>
+          </w:p>
+          <w:p>
+            <w:pPr>
+              <w:rPr>
+                <w:color w:val="404040" w:themeColor="text1" w:themeTint="BF"/>
+                <w:sz w:val="28"/>
+                <w:szCs w:val="28"/>
+              </w:rPr>
+            </w:pPr>
+            <w:r>
+              <w:rPr>
+                <w:color w:val="404040" w:themeColor="text1" w:themeTint="BF"/>
+                <w:sz w:val="28"/>
+                <w:szCs w:val="28"/>
+              </w:rPr>
+              <w:t>-The delayed point from sprint 2 which is connecting the firebase in the profile view is done.</w:t>
             </w:r>
           </w:p>
           <w:p>
@@ -7272,7 +7280,7 @@
 </file>
 
 <file path=word/endnotes.xml><?xml version="1.0" encoding="utf-8"?>
-<w:endnotes xmlns:wpc="http://schemas.microsoft.com/office/word/2010/wordprocessingCanvas" xmlns:cx="http://schemas.microsoft.com/office/drawing/2014/chartex" xmlns:cx1="http://schemas.microsoft.com/office/drawing/2015/9/8/chartex" xmlns:mc="http://schemas.openxmlformats.org/markup-compatibility/2006" xmlns:o="urn:schemas-microsoft-com:office:office" xmlns:r="http://schemas.openxmlformats.org/officeDocument/2006/relationships" xmlns:m="http://schemas.openxmlformats.org/officeDocument/2006/math" xmlns:v="urn:schemas-microsoft-com:vml" xmlns:wp14="http://schemas.microsoft.com/office/word/2010/wordprocessingDrawing" xmlns:wp="http://schemas.openxmlformats.org/drawingml/2006/wordprocessingDrawing" xmlns:w10="urn:schemas-microsoft-com:office:word" xmlns:w="http://schemas.openxmlformats.org/wordprocessingml/2006/main" xmlns:w14="http://schemas.microsoft.com/office/word/2010/wordml" xmlns:w15="http://schemas.microsoft.com/office/word/2012/wordml" xmlns:w16se="http://schemas.microsoft.com/office/word/2015/wordml/symex" xmlns:wpg="http://schemas.microsoft.com/office/word/2010/wordprocessingGroup" xmlns:wpi="http://schemas.microsoft.com/office/word/2010/wordprocessingInk" xmlns:wne="http://schemas.microsoft.com/office/word/2006/wordml" xmlns:wps="http://schemas.microsoft.com/office/word/2010/wordprocessingShape" mc:Ignorable="w14 w15 w16se wp14">
+<w:endnotes xmlns:wpc="http://schemas.microsoft.com/office/word/2010/wordprocessingCanvas" xmlns:mc="http://schemas.openxmlformats.org/markup-compatibility/2006" xmlns:o="urn:schemas-microsoft-com:office:office" xmlns:r="http://schemas.openxmlformats.org/officeDocument/2006/relationships" xmlns:m="http://schemas.openxmlformats.org/officeDocument/2006/math" xmlns:v="urn:schemas-microsoft-com:vml" xmlns:wp14="http://schemas.microsoft.com/office/word/2010/wordprocessingDrawing" xmlns:wp="http://schemas.openxmlformats.org/drawingml/2006/wordprocessingDrawing" xmlns:w10="urn:schemas-microsoft-com:office:word" xmlns:w="http://schemas.openxmlformats.org/wordprocessingml/2006/main" xmlns:w14="http://schemas.microsoft.com/office/word/2010/wordml" xmlns:wpg="http://schemas.microsoft.com/office/word/2010/wordprocessingGroup" xmlns:wpi="http://schemas.microsoft.com/office/word/2010/wordprocessingInk" xmlns:wne="http://schemas.microsoft.com/office/word/2006/wordml" xmlns:wps="http://schemas.microsoft.com/office/word/2010/wordprocessingShape" mc:Ignorable="w14 wp14">
   <w:endnote w:type="separator" w:id="-1">
     <w:p>
       <w:pPr>
@@ -7297,7 +7305,7 @@
 </file>
 
 <file path=word/footnotes.xml><?xml version="1.0" encoding="utf-8"?>
-<w:footnotes xmlns:wpc="http://schemas.microsoft.com/office/word/2010/wordprocessingCanvas" xmlns:cx="http://schemas.microsoft.com/office/drawing/2014/chartex" xmlns:cx1="http://schemas.microsoft.com/office/drawing/2015/9/8/chartex" xmlns:mc="http://schemas.openxmlformats.org/markup-compatibility/2006" xmlns:o="urn:schemas-microsoft-com:office:office" xmlns:r="http://schemas.openxmlformats.org/officeDocument/2006/relationships" xmlns:m="http://schemas.openxmlformats.org/officeDocument/2006/math" xmlns:v="urn:schemas-microsoft-com:vml" xmlns:wp14="http://schemas.microsoft.com/office/word/2010/wordprocessingDrawing" xmlns:wp="http://schemas.openxmlformats.org/drawingml/2006/wordprocessingDrawing" xmlns:w10="urn:schemas-microsoft-com:office:word" xmlns:w="http://schemas.openxmlformats.org/wordprocessingml/2006/main" xmlns:w14="http://schemas.microsoft.com/office/word/2010/wordml" xmlns:w15="http://schemas.microsoft.com/office/word/2012/wordml" xmlns:w16se="http://schemas.microsoft.com/office/word/2015/wordml/symex" xmlns:wpg="http://schemas.microsoft.com/office/word/2010/wordprocessingGroup" xmlns:wpi="http://schemas.microsoft.com/office/word/2010/wordprocessingInk" xmlns:wne="http://schemas.microsoft.com/office/word/2006/wordml" xmlns:wps="http://schemas.microsoft.com/office/word/2010/wordprocessingShape" mc:Ignorable="w14 w15 w16se wp14">
+<w:footnotes xmlns:wpc="http://schemas.microsoft.com/office/word/2010/wordprocessingCanvas" xmlns:mc="http://schemas.openxmlformats.org/markup-compatibility/2006" xmlns:o="urn:schemas-microsoft-com:office:office" xmlns:r="http://schemas.openxmlformats.org/officeDocument/2006/relationships" xmlns:m="http://schemas.openxmlformats.org/officeDocument/2006/math" xmlns:v="urn:schemas-microsoft-com:vml" xmlns:wp14="http://schemas.microsoft.com/office/word/2010/wordprocessingDrawing" xmlns:wp="http://schemas.openxmlformats.org/drawingml/2006/wordprocessingDrawing" xmlns:w10="urn:schemas-microsoft-com:office:word" xmlns:w="http://schemas.openxmlformats.org/wordprocessingml/2006/main" xmlns:w14="http://schemas.microsoft.com/office/word/2010/wordml" xmlns:wpg="http://schemas.microsoft.com/office/word/2010/wordprocessingGroup" xmlns:wpi="http://schemas.microsoft.com/office/word/2010/wordprocessingInk" xmlns:wne="http://schemas.microsoft.com/office/word/2006/wordml" xmlns:wps="http://schemas.microsoft.com/office/word/2010/wordprocessingShape" mc:Ignorable="w14 wp14">
   <w:footnote w:type="separator" w:id="-1">
     <w:p>
       <w:pPr>
@@ -7322,8 +7330,8 @@
 </file>
 
 <file path=word/numbering.xml><?xml version="1.0" encoding="utf-8"?>
-<w:numbering xmlns:wpc="http://schemas.microsoft.com/office/word/2010/wordprocessingCanvas" xmlns:cx="http://schemas.microsoft.com/office/drawing/2014/chartex" xmlns:cx1="http://schemas.microsoft.com/office/drawing/2015/9/8/chartex" xmlns:mc="http://schemas.openxmlformats.org/markup-compatibility/2006" xmlns:o="urn:schemas-microsoft-com:office:office" xmlns:r="http://schemas.openxmlformats.org/officeDocument/2006/relationships" xmlns:m="http://schemas.openxmlformats.org/officeDocument/2006/math" xmlns:v="urn:schemas-microsoft-com:vml" xmlns:wp14="http://schemas.microsoft.com/office/word/2010/wordprocessingDrawing" xmlns:wp="http://schemas.openxmlformats.org/drawingml/2006/wordprocessingDrawing" xmlns:w10="urn:schemas-microsoft-com:office:word" xmlns:w="http://schemas.openxmlformats.org/wordprocessingml/2006/main" xmlns:w14="http://schemas.microsoft.com/office/word/2010/wordml" xmlns:w15="http://schemas.microsoft.com/office/word/2012/wordml" xmlns:w16se="http://schemas.microsoft.com/office/word/2015/wordml/symex" xmlns:wpg="http://schemas.microsoft.com/office/word/2010/wordprocessingGroup" xmlns:wpi="http://schemas.microsoft.com/office/word/2010/wordprocessingInk" xmlns:wne="http://schemas.microsoft.com/office/word/2006/wordml" xmlns:wps="http://schemas.microsoft.com/office/word/2010/wordprocessingShape" mc:Ignorable="w14 w15 w16se wp14">
-  <w:abstractNum w:abstractNumId="0" w15:restartNumberingAfterBreak="0">
+<w:numbering xmlns:wpc="http://schemas.microsoft.com/office/word/2010/wordprocessingCanvas" xmlns:mc="http://schemas.openxmlformats.org/markup-compatibility/2006" xmlns:o="urn:schemas-microsoft-com:office:office" xmlns:r="http://schemas.openxmlformats.org/officeDocument/2006/relationships" xmlns:m="http://schemas.openxmlformats.org/officeDocument/2006/math" xmlns:v="urn:schemas-microsoft-com:vml" xmlns:wp14="http://schemas.microsoft.com/office/word/2010/wordprocessingDrawing" xmlns:wp="http://schemas.openxmlformats.org/drawingml/2006/wordprocessingDrawing" xmlns:w10="urn:schemas-microsoft-com:office:word" xmlns:w="http://schemas.openxmlformats.org/wordprocessingml/2006/main" xmlns:w14="http://schemas.microsoft.com/office/word/2010/wordml" xmlns:wpg="http://schemas.microsoft.com/office/word/2010/wordprocessingGroup" xmlns:wpi="http://schemas.microsoft.com/office/word/2010/wordprocessingInk" xmlns:wne="http://schemas.microsoft.com/office/word/2006/wordml" xmlns:wps="http://schemas.microsoft.com/office/word/2010/wordprocessingShape" mc:Ignorable="w14 wp14">
+  <w:abstractNum w:abstractNumId="0">
     <w:nsid w:val="18FE78F1"/>
     <w:multiLevelType w:val="hybridMultilevel"/>
     <w:tmpl w:val="0726BCC6"/>
@@ -7442,7 +7450,7 @@
 </file>
 
 <file path=word/styles.xml><?xml version="1.0" encoding="utf-8"?>
-<w:styles xmlns:mc="http://schemas.openxmlformats.org/markup-compatibility/2006" xmlns:r="http://schemas.openxmlformats.org/officeDocument/2006/relationships" xmlns:w="http://schemas.openxmlformats.org/wordprocessingml/2006/main" xmlns:w14="http://schemas.microsoft.com/office/word/2010/wordml" xmlns:w15="http://schemas.microsoft.com/office/word/2012/wordml" xmlns:w16se="http://schemas.microsoft.com/office/word/2015/wordml/symex" mc:Ignorable="w14 w15 w16se">
+<w:styles xmlns:mc="http://schemas.openxmlformats.org/markup-compatibility/2006" xmlns:r="http://schemas.openxmlformats.org/officeDocument/2006/relationships" xmlns:w="http://schemas.openxmlformats.org/wordprocessingml/2006/main" xmlns:w14="http://schemas.microsoft.com/office/word/2010/wordml" mc:Ignorable="w14">
   <w:docDefaults>
     <w:rPrDefault>
       <w:rPr>
@@ -7458,378 +7466,408 @@
       </w:pPr>
     </w:pPrDefault>
   </w:docDefaults>
-  <w:latentStyles w:defLockedState="0" w:defUIPriority="99" w:defSemiHidden="0" w:defUnhideWhenUsed="0" w:defQFormat="0" w:count="371">
-    <w:lsdException w:name="Normal" w:uiPriority="0" w:qFormat="1"/>
-    <w:lsdException w:name="heading 1" w:uiPriority="9" w:qFormat="1"/>
-    <w:lsdException w:name="heading 2" w:semiHidden="1" w:uiPriority="9" w:unhideWhenUsed="1" w:qFormat="1"/>
-    <w:lsdException w:name="heading 3" w:semiHidden="1" w:uiPriority="9" w:unhideWhenUsed="1" w:qFormat="1"/>
-    <w:lsdException w:name="heading 4" w:semiHidden="1" w:uiPriority="9" w:unhideWhenUsed="1" w:qFormat="1"/>
-    <w:lsdException w:name="heading 5" w:semiHidden="1" w:uiPriority="9" w:unhideWhenUsed="1" w:qFormat="1"/>
-    <w:lsdException w:name="heading 6" w:semiHidden="1" w:uiPriority="9" w:unhideWhenUsed="1" w:qFormat="1"/>
-    <w:lsdException w:name="heading 7" w:semiHidden="1" w:uiPriority="9" w:unhideWhenUsed="1" w:qFormat="1"/>
-    <w:lsdException w:name="heading 8" w:semiHidden="1" w:uiPriority="9" w:unhideWhenUsed="1" w:qFormat="1"/>
-    <w:lsdException w:name="heading 9" w:semiHidden="1" w:uiPriority="9" w:unhideWhenUsed="1" w:qFormat="1"/>
-    <w:lsdException w:name="index 1" w:semiHidden="1" w:unhideWhenUsed="1"/>
-    <w:lsdException w:name="index 2" w:semiHidden="1" w:unhideWhenUsed="1"/>
-    <w:lsdException w:name="index 3" w:semiHidden="1" w:unhideWhenUsed="1"/>
-    <w:lsdException w:name="index 4" w:semiHidden="1" w:unhideWhenUsed="1"/>
-    <w:lsdException w:name="index 5" w:semiHidden="1" w:unhideWhenUsed="1"/>
-    <w:lsdException w:name="index 6" w:semiHidden="1" w:unhideWhenUsed="1"/>
-    <w:lsdException w:name="index 7" w:semiHidden="1" w:unhideWhenUsed="1"/>
-    <w:lsdException w:name="index 8" w:semiHidden="1" w:unhideWhenUsed="1"/>
-    <w:lsdException w:name="index 9" w:semiHidden="1" w:unhideWhenUsed="1"/>
-    <w:lsdException w:name="toc 1" w:semiHidden="1" w:uiPriority="39" w:unhideWhenUsed="1"/>
-    <w:lsdException w:name="toc 2" w:semiHidden="1" w:uiPriority="39" w:unhideWhenUsed="1"/>
-    <w:lsdException w:name="toc 3" w:semiHidden="1" w:uiPriority="39" w:unhideWhenUsed="1"/>
-    <w:lsdException w:name="toc 4" w:semiHidden="1" w:uiPriority="39" w:unhideWhenUsed="1"/>
-    <w:lsdException w:name="toc 5" w:semiHidden="1" w:uiPriority="39" w:unhideWhenUsed="1"/>
-    <w:lsdException w:name="toc 6" w:semiHidden="1" w:uiPriority="39" w:unhideWhenUsed="1"/>
-    <w:lsdException w:name="toc 7" w:semiHidden="1" w:uiPriority="39" w:unhideWhenUsed="1"/>
-    <w:lsdException w:name="toc 8" w:semiHidden="1" w:uiPriority="39" w:unhideWhenUsed="1"/>
-    <w:lsdException w:name="toc 9" w:semiHidden="1" w:uiPriority="39" w:unhideWhenUsed="1"/>
-    <w:lsdException w:name="Normal Indent" w:semiHidden="1" w:unhideWhenUsed="1"/>
-    <w:lsdException w:name="footnote text" w:semiHidden="1" w:unhideWhenUsed="1"/>
-    <w:lsdException w:name="annotation text" w:semiHidden="1" w:unhideWhenUsed="1"/>
-    <w:lsdException w:name="header" w:semiHidden="1" w:unhideWhenUsed="1"/>
-    <w:lsdException w:name="footer" w:semiHidden="1" w:unhideWhenUsed="1"/>
-    <w:lsdException w:name="index heading" w:semiHidden="1" w:unhideWhenUsed="1"/>
-    <w:lsdException w:name="caption" w:semiHidden="1" w:uiPriority="35" w:unhideWhenUsed="1" w:qFormat="1"/>
-    <w:lsdException w:name="table of figures" w:semiHidden="1" w:unhideWhenUsed="1"/>
-    <w:lsdException w:name="envelope address" w:semiHidden="1" w:unhideWhenUsed="1"/>
-    <w:lsdException w:name="envelope return" w:semiHidden="1" w:unhideWhenUsed="1"/>
-    <w:lsdException w:name="footnote reference" w:semiHidden="1" w:unhideWhenUsed="1"/>
-    <w:lsdException w:name="annotation reference" w:semiHidden="1" w:unhideWhenUsed="1"/>
-    <w:lsdException w:name="line number" w:semiHidden="1" w:unhideWhenUsed="1"/>
-    <w:lsdException w:name="page number" w:semiHidden="1" w:unhideWhenUsed="1"/>
-    <w:lsdException w:name="endnote reference" w:semiHidden="1" w:unhideWhenUsed="1"/>
-    <w:lsdException w:name="endnote text" w:semiHidden="1" w:unhideWhenUsed="1"/>
-    <w:lsdException w:name="table of authorities" w:semiHidden="1" w:unhideWhenUsed="1"/>
-    <w:lsdException w:name="macro" w:semiHidden="1" w:unhideWhenUsed="1"/>
-    <w:lsdException w:name="toa heading" w:semiHidden="1" w:unhideWhenUsed="1"/>
-    <w:lsdException w:name="List" w:semiHidden="1" w:unhideWhenUsed="1"/>
-    <w:lsdException w:name="List Bullet" w:semiHidden="1" w:unhideWhenUsed="1"/>
-    <w:lsdException w:name="List Number" w:semiHidden="1" w:unhideWhenUsed="1"/>
-    <w:lsdException w:name="List 2" w:semiHidden="1" w:unhideWhenUsed="1"/>
-    <w:lsdException w:name="List 3" w:semiHidden="1" w:unhideWhenUsed="1"/>
-    <w:lsdException w:name="List 4" w:semiHidden="1" w:unhideWhenUsed="1"/>
-    <w:lsdException w:name="List 5" w:semiHidden="1" w:unhideWhenUsed="1"/>
-    <w:lsdException w:name="List Bullet 2" w:semiHidden="1" w:unhideWhenUsed="1"/>
-    <w:lsdException w:name="List Bullet 3" w:semiHidden="1" w:unhideWhenUsed="1"/>
-    <w:lsdException w:name="List Bullet 4" w:semiHidden="1" w:unhideWhenUsed="1"/>
-    <w:lsdException w:name="List Bullet 5" w:semiHidden="1" w:unhideWhenUsed="1"/>
-    <w:lsdException w:name="List Number 2" w:semiHidden="1" w:unhideWhenUsed="1"/>
-    <w:lsdException w:name="List Number 3" w:semiHidden="1" w:unhideWhenUsed="1"/>
-    <w:lsdException w:name="List Number 4" w:semiHidden="1" w:unhideWhenUsed="1"/>
-    <w:lsdException w:name="List Number 5" w:semiHidden="1" w:unhideWhenUsed="1"/>
-    <w:lsdException w:name="Title" w:uiPriority="10" w:qFormat="1"/>
-    <w:lsdException w:name="Closing" w:semiHidden="1" w:unhideWhenUsed="1"/>
-    <w:lsdException w:name="Signature" w:semiHidden="1" w:unhideWhenUsed="1"/>
-    <w:lsdException w:name="Default Paragraph Font" w:semiHidden="1" w:uiPriority="1" w:unhideWhenUsed="1"/>
-    <w:lsdException w:name="Body Text" w:semiHidden="1" w:unhideWhenUsed="1"/>
-    <w:lsdException w:name="Body Text Indent" w:semiHidden="1" w:unhideWhenUsed="1"/>
-    <w:lsdException w:name="List Continue" w:semiHidden="1" w:unhideWhenUsed="1"/>
-    <w:lsdException w:name="List Continue 2" w:semiHidden="1" w:unhideWhenUsed="1"/>
-    <w:lsdException w:name="List Continue 3" w:semiHidden="1" w:unhideWhenUsed="1"/>
-    <w:lsdException w:name="List Continue 4" w:semiHidden="1" w:unhideWhenUsed="1"/>
-    <w:lsdException w:name="List Continue 5" w:semiHidden="1" w:unhideWhenUsed="1"/>
-    <w:lsdException w:name="Message Header" w:semiHidden="1" w:unhideWhenUsed="1"/>
-    <w:lsdException w:name="Subtitle" w:uiPriority="11" w:qFormat="1"/>
-    <w:lsdException w:name="Salutation" w:semiHidden="1" w:unhideWhenUsed="1"/>
-    <w:lsdException w:name="Date" w:semiHidden="1" w:unhideWhenUsed="1"/>
-    <w:lsdException w:name="Body Text First Indent" w:semiHidden="1" w:unhideWhenUsed="1"/>
-    <w:lsdException w:name="Body Text First Indent 2" w:semiHidden="1" w:unhideWhenUsed="1"/>
-    <w:lsdException w:name="Note Heading" w:semiHidden="1" w:unhideWhenUsed="1"/>
-    <w:lsdException w:name="Body Text 2" w:semiHidden="1" w:unhideWhenUsed="1"/>
-    <w:lsdException w:name="Body Text 3" w:semiHidden="1" w:unhideWhenUsed="1"/>
-    <w:lsdException w:name="Body Text Indent 2" w:semiHidden="1" w:unhideWhenUsed="1"/>
-    <w:lsdException w:name="Body Text Indent 3" w:semiHidden="1" w:unhideWhenUsed="1"/>
-    <w:lsdException w:name="Block Text" w:semiHidden="1" w:unhideWhenUsed="1"/>
-    <w:lsdException w:name="Hyperlink" w:semiHidden="1" w:unhideWhenUsed="1"/>
-    <w:lsdException w:name="FollowedHyperlink" w:semiHidden="1" w:unhideWhenUsed="1"/>
-    <w:lsdException w:name="Strong" w:uiPriority="22" w:qFormat="1"/>
-    <w:lsdException w:name="Emphasis" w:uiPriority="20" w:qFormat="1"/>
-    <w:lsdException w:name="Document Map" w:semiHidden="1" w:unhideWhenUsed="1"/>
-    <w:lsdException w:name="Plain Text" w:semiHidden="1" w:unhideWhenUsed="1"/>
-    <w:lsdException w:name="E-mail Signature" w:semiHidden="1" w:unhideWhenUsed="1"/>
-    <w:lsdException w:name="HTML Top of Form" w:semiHidden="1" w:unhideWhenUsed="1"/>
-    <w:lsdException w:name="HTML Bottom of Form" w:semiHidden="1" w:unhideWhenUsed="1"/>
-    <w:lsdException w:name="Normal (Web)" w:semiHidden="1" w:unhideWhenUsed="1"/>
-    <w:lsdException w:name="HTML Acronym" w:semiHidden="1" w:unhideWhenUsed="1"/>
-    <w:lsdException w:name="HTML Address" w:semiHidden="1" w:unhideWhenUsed="1"/>
-    <w:lsdException w:name="HTML Cite" w:semiHidden="1" w:unhideWhenUsed="1"/>
-    <w:lsdException w:name="HTML Code" w:semiHidden="1" w:unhideWhenUsed="1"/>
-    <w:lsdException w:name="HTML Definition" w:semiHidden="1" w:unhideWhenUsed="1"/>
-    <w:lsdException w:name="HTML Keyboard" w:semiHidden="1" w:unhideWhenUsed="1"/>
-    <w:lsdException w:name="HTML Preformatted" w:semiHidden="1" w:unhideWhenUsed="1"/>
-    <w:lsdException w:name="HTML Sample" w:semiHidden="1" w:unhideWhenUsed="1"/>
-    <w:lsdException w:name="HTML Typewriter" w:semiHidden="1" w:unhideWhenUsed="1"/>
-    <w:lsdException w:name="HTML Variable" w:semiHidden="1" w:unhideWhenUsed="1"/>
-    <w:lsdException w:name="Normal Table" w:semiHidden="1" w:unhideWhenUsed="1"/>
-    <w:lsdException w:name="annotation subject" w:semiHidden="1" w:unhideWhenUsed="1"/>
-    <w:lsdException w:name="No List" w:semiHidden="1" w:unhideWhenUsed="1"/>
-    <w:lsdException w:name="Outline List 1" w:semiHidden="1" w:unhideWhenUsed="1"/>
-    <w:lsdException w:name="Outline List 2" w:semiHidden="1" w:unhideWhenUsed="1"/>
-    <w:lsdException w:name="Outline List 3" w:semiHidden="1" w:unhideWhenUsed="1"/>
-    <w:lsdException w:name="Table Simple 1" w:semiHidden="1" w:unhideWhenUsed="1"/>
-    <w:lsdException w:name="Table Simple 2" w:semiHidden="1" w:unhideWhenUsed="1"/>
-    <w:lsdException w:name="Table Simple 3" w:semiHidden="1" w:unhideWhenUsed="1"/>
-    <w:lsdException w:name="Table Classic 1" w:semiHidden="1" w:unhideWhenUsed="1"/>
-    <w:lsdException w:name="Table Classic 2" w:semiHidden="1" w:unhideWhenUsed="1"/>
-    <w:lsdException w:name="Table Classic 3" w:semiHidden="1" w:unhideWhenUsed="1"/>
-    <w:lsdException w:name="Table Classic 4" w:semiHidden="1" w:unhideWhenUsed="1"/>
-    <w:lsdException w:name="Table Colorful 1" w:semiHidden="1" w:unhideWhenUsed="1"/>
-    <w:lsdException w:name="Table Colorful 2" w:semiHidden="1" w:unhideWhenUsed="1"/>
-    <w:lsdException w:name="Table Colorful 3" w:semiHidden="1" w:unhideWhenUsed="1"/>
-    <w:lsdException w:name="Table Columns 1" w:semiHidden="1" w:unhideWhenUsed="1"/>
-    <w:lsdException w:name="Table Columns 2" w:semiHidden="1" w:unhideWhenUsed="1"/>
-    <w:lsdException w:name="Table Columns 3" w:semiHidden="1" w:unhideWhenUsed="1"/>
-    <w:lsdException w:name="Table Columns 4" w:semiHidden="1" w:unhideWhenUsed="1"/>
-    <w:lsdException w:name="Table Columns 5" w:semiHidden="1" w:unhideWhenUsed="1"/>
-    <w:lsdException w:name="Table Grid 1" w:semiHidden="1" w:unhideWhenUsed="1"/>
-    <w:lsdException w:name="Table Grid 2" w:semiHidden="1" w:unhideWhenUsed="1"/>
-    <w:lsdException w:name="Table Grid 3" w:semiHidden="1" w:unhideWhenUsed="1"/>
-    <w:lsdException w:name="Table Grid 4" w:semiHidden="1" w:unhideWhenUsed="1"/>
-    <w:lsdException w:name="Table Grid 5" w:semiHidden="1" w:unhideWhenUsed="1"/>
-    <w:lsdException w:name="Table Grid 6" w:semiHidden="1" w:unhideWhenUsed="1"/>
-    <w:lsdException w:name="Table Grid 7" w:semiHidden="1" w:unhideWhenUsed="1"/>
-    <w:lsdException w:name="Table Grid 8" w:semiHidden="1" w:unhideWhenUsed="1"/>
-    <w:lsdException w:name="Table List 1" w:semiHidden="1" w:unhideWhenUsed="1"/>
-    <w:lsdException w:name="Table List 2" w:semiHidden="1" w:unhideWhenUsed="1"/>
-    <w:lsdException w:name="Table List 3" w:semiHidden="1" w:unhideWhenUsed="1"/>
-    <w:lsdException w:name="Table List 4" w:semiHidden="1" w:unhideWhenUsed="1"/>
-    <w:lsdException w:name="Table List 5" w:semiHidden="1" w:unhideWhenUsed="1"/>
-    <w:lsdException w:name="Table List 6" w:semiHidden="1" w:unhideWhenUsed="1"/>
-    <w:lsdException w:name="Table List 7" w:semiHidden="1" w:unhideWhenUsed="1"/>
-    <w:lsdException w:name="Table List 8" w:semiHidden="1" w:unhideWhenUsed="1"/>
-    <w:lsdException w:name="Table 3D effects 1" w:semiHidden="1" w:unhideWhenUsed="1"/>
-    <w:lsdException w:name="Table 3D effects 2" w:semiHidden="1" w:unhideWhenUsed="1"/>
-    <w:lsdException w:name="Table 3D effects 3" w:semiHidden="1" w:unhideWhenUsed="1"/>
-    <w:lsdException w:name="Table Contemporary" w:semiHidden="1" w:unhideWhenUsed="1"/>
-    <w:lsdException w:name="Table Elegant" w:semiHidden="1" w:unhideWhenUsed="1"/>
-    <w:lsdException w:name="Table Professional" w:semiHidden="1" w:unhideWhenUsed="1"/>
-    <w:lsdException w:name="Table Subtle 1" w:semiHidden="1" w:unhideWhenUsed="1"/>
-    <w:lsdException w:name="Table Subtle 2" w:semiHidden="1" w:unhideWhenUsed="1"/>
-    <w:lsdException w:name="Table Web 1" w:semiHidden="1" w:unhideWhenUsed="1"/>
-    <w:lsdException w:name="Table Web 2" w:semiHidden="1" w:unhideWhenUsed="1"/>
-    <w:lsdException w:name="Table Web 3" w:semiHidden="1" w:unhideWhenUsed="1"/>
-    <w:lsdException w:name="Balloon Text" w:semiHidden="1" w:unhideWhenUsed="1"/>
-    <w:lsdException w:name="Table Grid" w:uiPriority="39"/>
-    <w:lsdException w:name="Table Theme" w:semiHidden="1" w:unhideWhenUsed="1"/>
-    <w:lsdException w:name="Placeholder Text" w:semiHidden="1"/>
-    <w:lsdException w:name="No Spacing" w:uiPriority="1" w:qFormat="1"/>
-    <w:lsdException w:name="Light Shading" w:uiPriority="60"/>
-    <w:lsdException w:name="Light List" w:uiPriority="61"/>
-    <w:lsdException w:name="Light Grid" w:uiPriority="62"/>
-    <w:lsdException w:name="Medium Shading 1" w:uiPriority="63"/>
-    <w:lsdException w:name="Medium Shading 2" w:uiPriority="64"/>
-    <w:lsdException w:name="Medium List 1" w:uiPriority="65"/>
-    <w:lsdException w:name="Medium List 2" w:uiPriority="66"/>
-    <w:lsdException w:name="Medium Grid 1" w:uiPriority="67"/>
-    <w:lsdException w:name="Medium Grid 2" w:uiPriority="68"/>
-    <w:lsdException w:name="Medium Grid 3" w:uiPriority="69"/>
-    <w:lsdException w:name="Dark List" w:uiPriority="70"/>
-    <w:lsdException w:name="Colorful Shading" w:uiPriority="71"/>
-    <w:lsdException w:name="Colorful List" w:uiPriority="72"/>
-    <w:lsdException w:name="Colorful Grid" w:uiPriority="73"/>
-    <w:lsdException w:name="Light Shading Accent 1" w:uiPriority="60"/>
-    <w:lsdException w:name="Light List Accent 1" w:uiPriority="61"/>
-    <w:lsdException w:name="Light Grid Accent 1" w:uiPriority="62"/>
-    <w:lsdException w:name="Medium Shading 1 Accent 1" w:uiPriority="63"/>
-    <w:lsdException w:name="Medium Shading 2 Accent 1" w:uiPriority="64"/>
-    <w:lsdException w:name="Medium List 1 Accent 1" w:uiPriority="65"/>
-    <w:lsdException w:name="Revision" w:semiHidden="1"/>
-    <w:lsdException w:name="List Paragraph" w:uiPriority="34" w:qFormat="1"/>
-    <w:lsdException w:name="Quote" w:uiPriority="29" w:qFormat="1"/>
-    <w:lsdException w:name="Intense Quote" w:uiPriority="30" w:qFormat="1"/>
-    <w:lsdException w:name="Medium List 2 Accent 1" w:uiPriority="66"/>
-    <w:lsdException w:name="Medium Grid 1 Accent 1" w:uiPriority="67"/>
-    <w:lsdException w:name="Medium Grid 2 Accent 1" w:uiPriority="68"/>
-    <w:lsdException w:name="Medium Grid 3 Accent 1" w:uiPriority="69"/>
-    <w:lsdException w:name="Dark List Accent 1" w:uiPriority="70"/>
-    <w:lsdException w:name="Colorful Shading Accent 1" w:uiPriority="71"/>
-    <w:lsdException w:name="Colorful List Accent 1" w:uiPriority="72"/>
-    <w:lsdException w:name="Colorful Grid Accent 1" w:uiPriority="73"/>
-    <w:lsdException w:name="Light Shading Accent 2" w:uiPriority="60"/>
-    <w:lsdException w:name="Light List Accent 2" w:uiPriority="61"/>
-    <w:lsdException w:name="Light Grid Accent 2" w:uiPriority="62"/>
-    <w:lsdException w:name="Medium Shading 1 Accent 2" w:uiPriority="63"/>
-    <w:lsdException w:name="Medium Shading 2 Accent 2" w:uiPriority="64"/>
-    <w:lsdException w:name="Medium List 1 Accent 2" w:uiPriority="65"/>
-    <w:lsdException w:name="Medium List 2 Accent 2" w:uiPriority="66"/>
-    <w:lsdException w:name="Medium Grid 1 Accent 2" w:uiPriority="67"/>
-    <w:lsdException w:name="Medium Grid 2 Accent 2" w:uiPriority="68"/>
-    <w:lsdException w:name="Medium Grid 3 Accent 2" w:uiPriority="69"/>
-    <w:lsdException w:name="Dark List Accent 2" w:uiPriority="70"/>
-    <w:lsdException w:name="Colorful Shading Accent 2" w:uiPriority="71"/>
-    <w:lsdException w:name="Colorful List Accent 2" w:uiPriority="72"/>
-    <w:lsdException w:name="Colorful Grid Accent 2" w:uiPriority="73"/>
-    <w:lsdException w:name="Light Shading Accent 3" w:uiPriority="60"/>
-    <w:lsdException w:name="Light List Accent 3" w:uiPriority="61"/>
-    <w:lsdException w:name="Light Grid Accent 3" w:uiPriority="62"/>
-    <w:lsdException w:name="Medium Shading 1 Accent 3" w:uiPriority="63"/>
-    <w:lsdException w:name="Medium Shading 2 Accent 3" w:uiPriority="64"/>
-    <w:lsdException w:name="Medium List 1 Accent 3" w:uiPriority="65"/>
-    <w:lsdException w:name="Medium List 2 Accent 3" w:uiPriority="66"/>
-    <w:lsdException w:name="Medium Grid 1 Accent 3" w:uiPriority="67"/>
-    <w:lsdException w:name="Medium Grid 2 Accent 3" w:uiPriority="68"/>
-    <w:lsdException w:name="Medium Grid 3 Accent 3" w:uiPriority="69"/>
-    <w:lsdException w:name="Dark List Accent 3" w:uiPriority="70"/>
-    <w:lsdException w:name="Colorful Shading Accent 3" w:uiPriority="71"/>
-    <w:lsdException w:name="Colorful List Accent 3" w:uiPriority="72"/>
-    <w:lsdException w:name="Colorful Grid Accent 3" w:uiPriority="73"/>
-    <w:lsdException w:name="Light Shading Accent 4" w:uiPriority="60"/>
-    <w:lsdException w:name="Light List Accent 4" w:uiPriority="61"/>
-    <w:lsdException w:name="Light Grid Accent 4" w:uiPriority="62"/>
-    <w:lsdException w:name="Medium Shading 1 Accent 4" w:uiPriority="63"/>
-    <w:lsdException w:name="Medium Shading 2 Accent 4" w:uiPriority="64"/>
-    <w:lsdException w:name="Medium List 1 Accent 4" w:uiPriority="65"/>
-    <w:lsdException w:name="Medium List 2 Accent 4" w:uiPriority="66"/>
-    <w:lsdException w:name="Medium Grid 1 Accent 4" w:uiPriority="67"/>
-    <w:lsdException w:name="Medium Grid 2 Accent 4" w:uiPriority="68"/>
-    <w:lsdException w:name="Medium Grid 3 Accent 4" w:uiPriority="69"/>
-    <w:lsdException w:name="Dark List Accent 4" w:uiPriority="70"/>
-    <w:lsdException w:name="Colorful Shading Accent 4" w:uiPriority="71"/>
-    <w:lsdException w:name="Colorful List Accent 4" w:uiPriority="72"/>
-    <w:lsdException w:name="Colorful Grid Accent 4" w:uiPriority="73"/>
-    <w:lsdException w:name="Light Shading Accent 5" w:uiPriority="60"/>
-    <w:lsdException w:name="Light List Accent 5" w:uiPriority="61"/>
-    <w:lsdException w:name="Light Grid Accent 5" w:uiPriority="62"/>
-    <w:lsdException w:name="Medium Shading 1 Accent 5" w:uiPriority="63"/>
-    <w:lsdException w:name="Medium Shading 2 Accent 5" w:uiPriority="64"/>
-    <w:lsdException w:name="Medium List 1 Accent 5" w:uiPriority="65"/>
-    <w:lsdException w:name="Medium List 2 Accent 5" w:uiPriority="66"/>
-    <w:lsdException w:name="Medium Grid 1 Accent 5" w:uiPriority="67"/>
-    <w:lsdException w:name="Medium Grid 2 Accent 5" w:uiPriority="68"/>
-    <w:lsdException w:name="Medium Grid 3 Accent 5" w:uiPriority="69"/>
-    <w:lsdException w:name="Dark List Accent 5" w:uiPriority="70"/>
-    <w:lsdException w:name="Colorful Shading Accent 5" w:uiPriority="71"/>
-    <w:lsdException w:name="Colorful List Accent 5" w:uiPriority="72"/>
-    <w:lsdException w:name="Colorful Grid Accent 5" w:uiPriority="73"/>
-    <w:lsdException w:name="Light Shading Accent 6" w:uiPriority="60"/>
-    <w:lsdException w:name="Light List Accent 6" w:uiPriority="61"/>
-    <w:lsdException w:name="Light Grid Accent 6" w:uiPriority="62"/>
-    <w:lsdException w:name="Medium Shading 1 Accent 6" w:uiPriority="63"/>
-    <w:lsdException w:name="Medium Shading 2 Accent 6" w:uiPriority="64"/>
-    <w:lsdException w:name="Medium List 1 Accent 6" w:uiPriority="65"/>
-    <w:lsdException w:name="Medium List 2 Accent 6" w:uiPriority="66"/>
-    <w:lsdException w:name="Medium Grid 1 Accent 6" w:uiPriority="67"/>
-    <w:lsdException w:name="Medium Grid 2 Accent 6" w:uiPriority="68"/>
-    <w:lsdException w:name="Medium Grid 3 Accent 6" w:uiPriority="69"/>
-    <w:lsdException w:name="Dark List Accent 6" w:uiPriority="70"/>
-    <w:lsdException w:name="Colorful Shading Accent 6" w:uiPriority="71"/>
-    <w:lsdException w:name="Colorful List Accent 6" w:uiPriority="72"/>
-    <w:lsdException w:name="Colorful Grid Accent 6" w:uiPriority="73"/>
-    <w:lsdException w:name="Subtle Emphasis" w:uiPriority="19" w:qFormat="1"/>
-    <w:lsdException w:name="Intense Emphasis" w:uiPriority="21" w:qFormat="1"/>
-    <w:lsdException w:name="Subtle Reference" w:uiPriority="31" w:qFormat="1"/>
-    <w:lsdException w:name="Intense Reference" w:uiPriority="32" w:qFormat="1"/>
-    <w:lsdException w:name="Book Title" w:uiPriority="33" w:qFormat="1"/>
-    <w:lsdException w:name="Bibliography" w:semiHidden="1" w:uiPriority="37" w:unhideWhenUsed="1"/>
-    <w:lsdException w:name="TOC Heading" w:semiHidden="1" w:uiPriority="39" w:unhideWhenUsed="1" w:qFormat="1"/>
-    <w:lsdException w:name="Plain Table 1" w:uiPriority="41"/>
-    <w:lsdException w:name="Plain Table 2" w:uiPriority="42"/>
-    <w:lsdException w:name="Plain Table 3" w:uiPriority="43"/>
-    <w:lsdException w:name="Plain Table 4" w:uiPriority="44"/>
-    <w:lsdException w:name="Plain Table 5" w:uiPriority="45"/>
-    <w:lsdException w:name="Grid Table Light" w:uiPriority="40"/>
-    <w:lsdException w:name="Grid Table 1 Light" w:uiPriority="46"/>
-    <w:lsdException w:name="Grid Table 2" w:uiPriority="47"/>
-    <w:lsdException w:name="Grid Table 3" w:uiPriority="48"/>
-    <w:lsdException w:name="Grid Table 4" w:uiPriority="49"/>
-    <w:lsdException w:name="Grid Table 5 Dark" w:uiPriority="50"/>
-    <w:lsdException w:name="Grid Table 6 Colorful" w:uiPriority="51"/>
-    <w:lsdException w:name="Grid Table 7 Colorful" w:uiPriority="52"/>
-    <w:lsdException w:name="Grid Table 1 Light Accent 1" w:uiPriority="46"/>
-    <w:lsdException w:name="Grid Table 2 Accent 1" w:uiPriority="47"/>
-    <w:lsdException w:name="Grid Table 3 Accent 1" w:uiPriority="48"/>
-    <w:lsdException w:name="Grid Table 4 Accent 1" w:uiPriority="49"/>
-    <w:lsdException w:name="Grid Table 5 Dark Accent 1" w:uiPriority="50"/>
-    <w:lsdException w:name="Grid Table 6 Colorful Accent 1" w:uiPriority="51"/>
-    <w:lsdException w:name="Grid Table 7 Colorful Accent 1" w:uiPriority="52"/>
-    <w:lsdException w:name="Grid Table 1 Light Accent 2" w:uiPriority="46"/>
-    <w:lsdException w:name="Grid Table 2 Accent 2" w:uiPriority="47"/>
-    <w:lsdException w:name="Grid Table 3 Accent 2" w:uiPriority="48"/>
-    <w:lsdException w:name="Grid Table 4 Accent 2" w:uiPriority="49"/>
-    <w:lsdException w:name="Grid Table 5 Dark Accent 2" w:uiPriority="50"/>
-    <w:lsdException w:name="Grid Table 6 Colorful Accent 2" w:uiPriority="51"/>
-    <w:lsdException w:name="Grid Table 7 Colorful Accent 2" w:uiPriority="52"/>
-    <w:lsdException w:name="Grid Table 1 Light Accent 3" w:uiPriority="46"/>
-    <w:lsdException w:name="Grid Table 2 Accent 3" w:uiPriority="47"/>
-    <w:lsdException w:name="Grid Table 3 Accent 3" w:uiPriority="48"/>
-    <w:lsdException w:name="Grid Table 4 Accent 3" w:uiPriority="49"/>
-    <w:lsdException w:name="Grid Table 5 Dark Accent 3" w:uiPriority="50"/>
-    <w:lsdException w:name="Grid Table 6 Colorful Accent 3" w:uiPriority="51"/>
-    <w:lsdException w:name="Grid Table 7 Colorful Accent 3" w:uiPriority="52"/>
-    <w:lsdException w:name="Grid Table 1 Light Accent 4" w:uiPriority="46"/>
-    <w:lsdException w:name="Grid Table 2 Accent 4" w:uiPriority="47"/>
-    <w:lsdException w:name="Grid Table 3 Accent 4" w:uiPriority="48"/>
-    <w:lsdException w:name="Grid Table 4 Accent 4" w:uiPriority="49"/>
-    <w:lsdException w:name="Grid Table 5 Dark Accent 4" w:uiPriority="50"/>
-    <w:lsdException w:name="Grid Table 6 Colorful Accent 4" w:uiPriority="51"/>
-    <w:lsdException w:name="Grid Table 7 Colorful Accent 4" w:uiPriority="52"/>
-    <w:lsdException w:name="Grid Table 1 Light Accent 5" w:uiPriority="46"/>
-    <w:lsdException w:name="Grid Table 2 Accent 5" w:uiPriority="47"/>
-    <w:lsdException w:name="Grid Table 3 Accent 5" w:uiPriority="48"/>
-    <w:lsdException w:name="Grid Table 4 Accent 5" w:uiPriority="49"/>
-    <w:lsdException w:name="Grid Table 5 Dark Accent 5" w:uiPriority="50"/>
-    <w:lsdException w:name="Grid Table 6 Colorful Accent 5" w:uiPriority="51"/>
-    <w:lsdException w:name="Grid Table 7 Colorful Accent 5" w:uiPriority="52"/>
-    <w:lsdException w:name="Grid Table 1 Light Accent 6" w:uiPriority="46"/>
-    <w:lsdException w:name="Grid Table 2 Accent 6" w:uiPriority="47"/>
-    <w:lsdException w:name="Grid Table 3 Accent 6" w:uiPriority="48"/>
-    <w:lsdException w:name="Grid Table 4 Accent 6" w:uiPriority="49"/>
-    <w:lsdException w:name="Grid Table 5 Dark Accent 6" w:uiPriority="50"/>
-    <w:lsdException w:name="Grid Table 6 Colorful Accent 6" w:uiPriority="51"/>
-    <w:lsdException w:name="Grid Table 7 Colorful Accent 6" w:uiPriority="52"/>
-    <w:lsdException w:name="List Table 1 Light" w:uiPriority="46"/>
-    <w:lsdException w:name="List Table 2" w:uiPriority="47"/>
-    <w:lsdException w:name="List Table 3" w:uiPriority="48"/>
-    <w:lsdException w:name="List Table 4" w:uiPriority="49"/>
-    <w:lsdException w:name="List Table 5 Dark" w:uiPriority="50"/>
-    <w:lsdException w:name="List Table 6 Colorful" w:uiPriority="51"/>
-    <w:lsdException w:name="List Table 7 Colorful" w:uiPriority="52"/>
-    <w:lsdException w:name="List Table 1 Light Accent 1" w:uiPriority="46"/>
-    <w:lsdException w:name="List Table 2 Accent 1" w:uiPriority="47"/>
-    <w:lsdException w:name="List Table 3 Accent 1" w:uiPriority="48"/>
-    <w:lsdException w:name="List Table 4 Accent 1" w:uiPriority="49"/>
-    <w:lsdException w:name="List Table 5 Dark Accent 1" w:uiPriority="50"/>
-    <w:lsdException w:name="List Table 6 Colorful Accent 1" w:uiPriority="51"/>
-    <w:lsdException w:name="List Table 7 Colorful Accent 1" w:uiPriority="52"/>
-    <w:lsdException w:name="List Table 1 Light Accent 2" w:uiPriority="46"/>
-    <w:lsdException w:name="List Table 2 Accent 2" w:uiPriority="47"/>
-    <w:lsdException w:name="List Table 3 Accent 2" w:uiPriority="48"/>
-    <w:lsdException w:name="List Table 4 Accent 2" w:uiPriority="49"/>
-    <w:lsdException w:name="List Table 5 Dark Accent 2" w:uiPriority="50"/>
-    <w:lsdException w:name="List Table 6 Colorful Accent 2" w:uiPriority="51"/>
-    <w:lsdException w:name="List Table 7 Colorful Accent 2" w:uiPriority="52"/>
-    <w:lsdException w:name="List Table 1 Light Accent 3" w:uiPriority="46"/>
-    <w:lsdException w:name="List Table 2 Accent 3" w:uiPriority="47"/>
-    <w:lsdException w:name="List Table 3 Accent 3" w:uiPriority="48"/>
-    <w:lsdException w:name="List Table 4 Accent 3" w:uiPriority="49"/>
-    <w:lsdException w:name="List Table 5 Dark Accent 3" w:uiPriority="50"/>
-    <w:lsdException w:name="List Table 6 Colorful Accent 3" w:uiPriority="51"/>
-    <w:lsdException w:name="List Table 7 Colorful Accent 3" w:uiPriority="52"/>
-    <w:lsdException w:name="List Table 1 Light Accent 4" w:uiPriority="46"/>
-    <w:lsdException w:name="List Table 2 Accent 4" w:uiPriority="47"/>
-    <w:lsdException w:name="List Table 3 Accent 4" w:uiPriority="48"/>
-    <w:lsdException w:name="List Table 4 Accent 4" w:uiPriority="49"/>
-    <w:lsdException w:name="List Table 5 Dark Accent 4" w:uiPriority="50"/>
-    <w:lsdException w:name="List Table 6 Colorful Accent 4" w:uiPriority="51"/>
-    <w:lsdException w:name="List Table 7 Colorful Accent 4" w:uiPriority="52"/>
-    <w:lsdException w:name="List Table 1 Light Accent 5" w:uiPriority="46"/>
-    <w:lsdException w:name="List Table 2 Accent 5" w:uiPriority="47"/>
-    <w:lsdException w:name="List Table 3 Accent 5" w:uiPriority="48"/>
-    <w:lsdException w:name="List Table 4 Accent 5" w:uiPriority="49"/>
-    <w:lsdException w:name="List Table 5 Dark Accent 5" w:uiPriority="50"/>
-    <w:lsdException w:name="List Table 6 Colorful Accent 5" w:uiPriority="51"/>
-    <w:lsdException w:name="List Table 7 Colorful Accent 5" w:uiPriority="52"/>
-    <w:lsdException w:name="List Table 1 Light Accent 6" w:uiPriority="46"/>
-    <w:lsdException w:name="List Table 2 Accent 6" w:uiPriority="47"/>
-    <w:lsdException w:name="List Table 3 Accent 6" w:uiPriority="48"/>
-    <w:lsdException w:name="List Table 4 Accent 6" w:uiPriority="49"/>
-    <w:lsdException w:name="List Table 5 Dark Accent 6" w:uiPriority="50"/>
-    <w:lsdException w:name="List Table 6 Colorful Accent 6" w:uiPriority="51"/>
-    <w:lsdException w:name="List Table 7 Colorful Accent 6" w:uiPriority="52"/>
+  <w:latentStyles w:defLockedState="0" w:defUIPriority="99" w:defSemiHidden="1" w:defUnhideWhenUsed="1" w:defQFormat="0" w:count="267">
+    <w:lsdException w:name="Normal" w:semiHidden="0" w:uiPriority="0" w:unhideWhenUsed="0" w:qFormat="1"/>
+    <w:lsdException w:name="heading 1" w:semiHidden="0" w:uiPriority="9" w:unhideWhenUsed="0" w:qFormat="1"/>
+    <w:lsdException w:name="heading 2" w:uiPriority="9" w:qFormat="1"/>
+    <w:lsdException w:name="heading 3" w:uiPriority="9" w:qFormat="1"/>
+    <w:lsdException w:name="heading 4" w:uiPriority="9" w:qFormat="1"/>
+    <w:lsdException w:name="heading 5" w:uiPriority="9" w:qFormat="1"/>
+    <w:lsdException w:name="heading 6" w:uiPriority="9" w:qFormat="1"/>
+    <w:lsdException w:name="heading 7" w:uiPriority="9" w:qFormat="1"/>
+    <w:lsdException w:name="heading 8" w:uiPriority="9" w:qFormat="1"/>
+    <w:lsdException w:name="heading 9" w:uiPriority="9" w:qFormat="1"/>
+    <w:lsdException w:name="toc 1" w:uiPriority="39"/>
+    <w:lsdException w:name="toc 2" w:uiPriority="39"/>
+    <w:lsdException w:name="toc 3" w:uiPriority="39"/>
+    <w:lsdException w:name="toc 4" w:uiPriority="39"/>
+    <w:lsdException w:name="toc 5" w:uiPriority="39"/>
+    <w:lsdException w:name="toc 6" w:uiPriority="39"/>
+    <w:lsdException w:name="toc 7" w:uiPriority="39"/>
+    <w:lsdException w:name="toc 8" w:uiPriority="39"/>
+    <w:lsdException w:name="toc 9" w:uiPriority="39"/>
+    <w:lsdException w:name="caption" w:uiPriority="35" w:qFormat="1"/>
+    <w:lsdException w:name="Title" w:semiHidden="0" w:uiPriority="10" w:unhideWhenUsed="0" w:qFormat="1"/>
+    <w:lsdException w:name="Default Paragraph Font" w:uiPriority="1"/>
+    <w:lsdException w:name="Subtitle" w:semiHidden="0" w:uiPriority="11" w:unhideWhenUsed="0" w:qFormat="1"/>
+    <w:lsdException w:name="Strong" w:semiHidden="0" w:uiPriority="22" w:unhideWhenUsed="0" w:qFormat="1"/>
+    <w:lsdException w:name="Emphasis" w:semiHidden="0" w:uiPriority="20" w:unhideWhenUsed="0" w:qFormat="1"/>
+    <w:lsdException w:name="Table Grid" w:semiHidden="0" w:uiPriority="39" w:unhideWhenUsed="0"/>
+    <w:lsdException w:name="Placeholder Text" w:unhideWhenUsed="0"/>
+    <w:lsdException w:name="No Spacing" w:semiHidden="0" w:uiPriority="1" w:unhideWhenUsed="0" w:qFormat="1"/>
+    <w:lsdException w:name="Light Shading" w:semiHidden="0" w:uiPriority="60" w:unhideWhenUsed="0"/>
+    <w:lsdException w:name="Light List" w:semiHidden="0" w:uiPriority="61" w:unhideWhenUsed="0"/>
+    <w:lsdException w:name="Light Grid" w:semiHidden="0" w:uiPriority="62" w:unhideWhenUsed="0"/>
+    <w:lsdException w:name="Medium Shading 1" w:semiHidden="0" w:uiPriority="63" w:unhideWhenUsed="0"/>
+    <w:lsdException w:name="Medium Shading 2" w:semiHidden="0" w:uiPriority="64" w:unhideWhenUsed="0"/>
+    <w:lsdException w:name="Medium List 1" w:semiHidden="0" w:uiPriority="65" w:unhideWhenUsed="0"/>
+    <w:lsdException w:name="Medium List 2" w:semiHidden="0" w:uiPriority="66" w:unhideWhenUsed="0"/>
+    <w:lsdException w:name="Medium Grid 1" w:semiHidden="0" w:uiPriority="67" w:unhideWhenUsed="0"/>
+    <w:lsdException w:name="Medium Grid 2" w:semiHidden="0" w:uiPriority="68" w:unhideWhenUsed="0"/>
+    <w:lsdException w:name="Medium Grid 3" w:semiHidden="0" w:uiPriority="69" w:unhideWhenUsed="0"/>
+    <w:lsdException w:name="Dark List" w:semiHidden="0" w:uiPriority="70" w:unhideWhenUsed="0"/>
+    <w:lsdException w:name="Colorful Shading" w:semiHidden="0" w:uiPriority="71" w:unhideWhenUsed="0"/>
+    <w:lsdException w:name="Colorful List" w:semiHidden="0" w:uiPriority="72" w:unhideWhenUsed="0"/>
+    <w:lsdException w:name="Colorful Grid" w:semiHidden="0" w:uiPriority="73" w:unhideWhenUsed="0"/>
+    <w:lsdException w:name="Light Shading Accent 1" w:semiHidden="0" w:uiPriority="60" w:unhideWhenUsed="0"/>
+    <w:lsdException w:name="Light List Accent 1" w:semiHidden="0" w:uiPriority="61" w:unhideWhenUsed="0"/>
+    <w:lsdException w:name="Light Grid Accent 1" w:semiHidden="0" w:uiPriority="62" w:unhideWhenUsed="0"/>
+    <w:lsdException w:name="Medium Shading 1 Accent 1" w:semiHidden="0" w:uiPriority="63" w:unhideWhenUsed="0"/>
+    <w:lsdException w:name="Medium Shading 2 Accent 1" w:semiHidden="0" w:uiPriority="64" w:unhideWhenUsed="0"/>
+    <w:lsdException w:name="Medium List 1 Accent 1" w:semiHidden="0" w:uiPriority="65" w:unhideWhenUsed="0"/>
+    <w:lsdException w:name="Revision" w:unhideWhenUsed="0"/>
+    <w:lsdException w:name="List Paragraph" w:semiHidden="0" w:uiPriority="34" w:unhideWhenUsed="0" w:qFormat="1"/>
+    <w:lsdException w:name="Quote" w:semiHidden="0" w:uiPriority="29" w:unhideWhenUsed="0" w:qFormat="1"/>
+    <w:lsdException w:name="Intense Quote" w:semiHidden="0" w:uiPriority="30" w:unhideWhenUsed="0" w:qFormat="1"/>
+    <w:lsdException w:name="Medium List 2 Accent 1" w:semiHidden="0" w:uiPriority="66" w:unhideWhenUsed="0"/>
+    <w:lsdException w:name="Medium Grid 1 Accent 1" w:semiHidden="0" w:uiPriority="67" w:unhideWhenUsed="0"/>
+    <w:lsdException w:name="Medium Grid 2 Accent 1" w:semiHidden="0" w:uiPriority="68" w:unhideWhenUsed="0"/>
+    <w:lsdException w:name="Medium Grid 3 Accent 1" w:semiHidden="0" w:uiPriority="69" w:unhideWhenUsed="0"/>
+    <w:lsdException w:name="Dark List Accent 1" w:semiHidden="0" w:uiPriority="70" w:unhideWhenUsed="0"/>
+    <w:lsdException w:name="Colorful Shading Accent 1" w:semiHidden="0" w:uiPriority="71" w:unhideWhenUsed="0"/>
+    <w:lsdException w:name="Colorful List Accent 1" w:semiHidden="0" w:uiPriority="72" w:unhideWhenUsed="0"/>
+    <w:lsdException w:name="Colorful Grid Accent 1" w:semiHidden="0" w:uiPriority="73" w:unhideWhenUsed="0"/>
+    <w:lsdException w:name="Light Shading Accent 2" w:semiHidden="0" w:uiPriority="60" w:unhideWhenUsed="0"/>
+    <w:lsdException w:name="Light List Accent 2" w:semiHidden="0" w:uiPriority="61" w:unhideWhenUsed="0"/>
+    <w:lsdException w:name="Light Grid Accent 2" w:semiHidden="0" w:uiPriority="62" w:unhideWhenUsed="0"/>
+    <w:lsdException w:name="Medium Shading 1 Accent 2" w:semiHidden="0" w:uiPriority="63" w:unhideWhenUsed="0"/>
+    <w:lsdException w:name="Medium Shading 2 Accent 2" w:semiHidden="0" w:uiPriority="64" w:unhideWhenUsed="0"/>
+    <w:lsdException w:name="Medium List 1 Accent 2" w:semiHidden="0" w:uiPriority="65" w:unhideWhenUsed="0"/>
+    <w:lsdException w:name="Medium List 2 Accent 2" w:semiHidden="0" w:uiPriority="66" w:unhideWhenUsed="0"/>
+    <w:lsdException w:name="Medium Grid 1 Accent 2" w:semiHidden="0" w:uiPriority="67" w:unhideWhenUsed="0"/>
+    <w:lsdException w:name="Medium Grid 2 Accent 2" w:semiHidden="0" w:uiPriority="68" w:unhideWhenUsed="0"/>
+    <w:lsdException w:name="Medium Grid 3 Accent 2" w:semiHidden="0" w:uiPriority="69" w:unhideWhenUsed="0"/>
+    <w:lsdException w:name="Dark List Accent 2" w:semiHidden="0" w:uiPriority="70" w:unhideWhenUsed="0"/>
+    <w:lsdException w:name="Colorful Shading Accent 2" w:semiHidden="0" w:uiPriority="71" w:unhideWhenUsed="0"/>
+    <w:lsdException w:name="Colorful List Accent 2" w:semiHidden="0" w:uiPriority="72" w:unhideWhenUsed="0"/>
+    <w:lsdException w:name="Colorful Grid Accent 2" w:semiHidden="0" w:uiPriority="73" w:unhideWhenUsed="0"/>
+    <w:lsdException w:name="Light Shading Accent 3" w:semiHidden="0" w:uiPriority="60" w:unhideWhenUsed="0"/>
+    <w:lsdException w:name="Light List Accent 3" w:semiHidden="0" w:uiPriority="61" w:unhideWhenUsed="0"/>
+    <w:lsdException w:name="Light Grid Accent 3" w:semiHidden="0" w:uiPriority="62" w:unhideWhenUsed="0"/>
+    <w:lsdException w:name="Medium Shading 1 Accent 3" w:semiHidden="0" w:uiPriority="63" w:unhideWhenUsed="0"/>
+    <w:lsdException w:name="Medium Shading 2 Accent 3" w:semiHidden="0" w:uiPriority="64" w:unhideWhenUsed="0"/>
+    <w:lsdException w:name="Medium List 1 Accent 3" w:semiHidden="0" w:uiPriority="65" w:unhideWhenUsed="0"/>
+    <w:lsdException w:name="Medium List 2 Accent 3" w:semiHidden="0" w:uiPriority="66" w:unhideWhenUsed="0"/>
+    <w:lsdException w:name="Medium Grid 1 Accent 3" w:semiHidden="0" w:uiPriority="67" w:unhideWhenUsed="0"/>
+    <w:lsdException w:name="Medium Grid 2 Accent 3" w:semiHidden="0" w:uiPriority="68" w:unhideWhenUsed="0"/>
+    <w:lsdException w:name="Medium Grid 3 Accent 3" w:semiHidden="0" w:uiPriority="69" w:unhideWhenUsed="0"/>
+    <w:lsdException w:name="Dark List Accent 3" w:semiHidden="0" w:uiPriority="70" w:unhideWhenUsed="0"/>
+    <w:lsdException w:name="Colorful Shading Accent 3" w:semiHidden="0" w:uiPriority="71" w:unhideWhenUsed="0"/>
+    <w:lsdException w:name="Colorful List Accent 3" w:semiHidden="0" w:uiPriority="72" w:unhideWhenUsed="0"/>
+    <w:lsdException w:name="Colorful Grid Accent 3" w:semiHidden="0" w:uiPriority="73" w:unhideWhenUsed="0"/>
+    <w:lsdException w:name="Light Shading Accent 4" w:semiHidden="0" w:uiPriority="60" w:unhideWhenUsed="0"/>
+    <w:lsdException w:name="Light List Accent 4" w:semiHidden="0" w:uiPriority="61" w:unhideWhenUsed="0"/>
+    <w:lsdException w:name="Light Grid Accent 4" w:semiHidden="0" w:uiPriority="62" w:unhideWhenUsed="0"/>
+    <w:lsdException w:name="Medium Shading 1 Accent 4" w:semiHidden="0" w:uiPriority="63" w:unhideWhenUsed="0"/>
+    <w:lsdException w:name="Medium Shading 2 Accent 4" w:semiHidden="0" w:uiPriority="64" w:unhideWhenUsed="0"/>
+    <w:lsdException w:name="Medium List 1 Accent 4" w:semiHidden="0" w:uiPriority="65" w:unhideWhenUsed="0"/>
+    <w:lsdException w:name="Medium List 2 Accent 4" w:semiHidden="0" w:uiPriority="66" w:unhideWhenUsed="0"/>
+    <w:lsdException w:name="Medium Grid 1 Accent 4" w:semiHidden="0" w:uiPriority="67" w:unhideWhenUsed="0"/>
+    <w:lsdException w:name="Medium Grid 2 Accent 4" w:semiHidden="0" w:uiPriority="68" w:unhideWhenUsed="0"/>
+    <w:lsdException w:name="Medium Grid 3 Accent 4" w:semiHidden="0" w:uiPriority="69" w:unhideWhenUsed="0"/>
+    <w:lsdException w:name="Dark List Accent 4" w:semiHidden="0" w:uiPriority="70" w:unhideWhenUsed="0"/>
+    <w:lsdException w:name="Colorful Shading Accent 4" w:semiHidden="0" w:uiPriority="71" w:unhideWhenUsed="0"/>
+    <w:lsdException w:name="Colorful List Accent 4" w:semiHidden="0" w:uiPriority="72" w:unhideWhenUsed="0"/>
+    <w:lsdException w:name="Colorful Grid Accent 4" w:semiHidden="0" w:uiPriority="73" w:unhideWhenUsed="0"/>
+    <w:lsdException w:name="Light Shading Accent 5" w:semiHidden="0" w:uiPriority="60" w:unhideWhenUsed="0"/>
+    <w:lsdException w:name="Light List Accent 5" w:semiHidden="0" w:uiPriority="61" w:unhideWhenUsed="0"/>
+    <w:lsdException w:name="Light Grid Accent 5" w:semiHidden="0" w:uiPriority="62" w:unhideWhenUsed="0"/>
+    <w:lsdException w:name="Medium Shading 1 Accent 5" w:semiHidden="0" w:uiPriority="63" w:unhideWhenUsed="0"/>
+    <w:lsdException w:name="Medium Shading 2 Accent 5" w:semiHidden="0" w:uiPriority="64" w:unhideWhenUsed="0"/>
+    <w:lsdException w:name="Medium List 1 Accent 5" w:semiHidden="0" w:uiPriority="65" w:unhideWhenUsed="0"/>
+    <w:lsdException w:name="Medium List 2 Accent 5" w:semiHidden="0" w:uiPriority="66" w:unhideWhenUsed="0"/>
+    <w:lsdException w:name="Medium Grid 1 Accent 5" w:semiHidden="0" w:uiPriority="67" w:unhideWhenUsed="0"/>
+    <w:lsdException w:name="Medium Grid 2 Accent 5" w:semiHidden="0" w:uiPriority="68" w:unhideWhenUsed="0"/>
+    <w:lsdException w:name="Medium Grid 3 Accent 5" w:semiHidden="0" w:uiPriority="69" w:unhideWhenUsed="0"/>
+    <w:lsdException w:name="Dark List Accent 5" w:semiHidden="0" w:uiPriority="70" w:unhideWhenUsed="0"/>
+    <w:lsdException w:name="Colorful Shading Accent 5" w:semiHidden="0" w:uiPriority="71" w:unhideWhenUsed="0"/>
+    <w:lsdException w:name="Colorful List Accent 5" w:semiHidden="0" w:uiPriority="72" w:unhideWhenUsed="0"/>
+    <w:lsdException w:name="Colorful Grid Accent 5" w:semiHidden="0" w:uiPriority="73" w:unhideWhenUsed="0"/>
+    <w:lsdException w:name="Light Shading Accent 6" w:semiHidden="0" w:uiPriority="60" w:unhideWhenUsed="0"/>
+    <w:lsdException w:name="Light List Accent 6" w:semiHidden="0" w:uiPriority="61" w:unhideWhenUsed="0"/>
+    <w:lsdException w:name="Light Grid Accent 6" w:semiHidden="0" w:uiPriority="62" w:unhideWhenUsed="0"/>
+    <w:lsdException w:name="Medium Shading 1 Accent 6" w:semiHidden="0" w:uiPriority="63" w:unhideWhenUsed="0"/>
+    <w:lsdException w:name="Medium Shading 2 Accent 6" w:semiHidden="0" w:uiPriority="64" w:unhideWhenUsed="0"/>
+    <w:lsdException w:name="Medium List 1 Accent 6" w:semiHidden="0" w:uiPriority="65" w:unhideWhenUsed="0"/>
+    <w:lsdException w:name="Medium List 2 Accent 6" w:semiHidden="0" w:uiPriority="66" w:unhideWhenUsed="0"/>
+    <w:lsdException w:name="Medium Grid 1 Accent 6" w:semiHidden="0" w:uiPriority="67" w:unhideWhenUsed="0"/>
+    <w:lsdException w:name="Medium Grid 2 Accent 6" w:semiHidden="0" w:uiPriority="68" w:unhideWhenUsed="0"/>
+    <w:lsdException w:name="Medium Grid 3 Accent 6" w:semiHidden="0" w:uiPriority="69" w:unhideWhenUsed="0"/>
+    <w:lsdException w:name="Dark List Accent 6" w:semiHidden="0" w:uiPriority="70" w:unhideWhenUsed="0"/>
+    <w:lsdException w:name="Colorful Shading Accent 6" w:semiHidden="0" w:uiPriority="71" w:unhideWhenUsed="0"/>
+    <w:lsdException w:name="Colorful List Accent 6" w:semiHidden="0" w:uiPriority="72" w:unhideWhenUsed="0"/>
+    <w:lsdException w:name="Colorful Grid Accent 6" w:semiHidden="0" w:uiPriority="73" w:unhideWhenUsed="0"/>
+    <w:lsdException w:name="Subtle Emphasis" w:semiHidden="0" w:uiPriority="19" w:unhideWhenUsed="0" w:qFormat="1"/>
+    <w:lsdException w:name="Intense Emphasis" w:semiHidden="0" w:uiPriority="21" w:unhideWhenUsed="0" w:qFormat="1"/>
+    <w:lsdException w:name="Subtle Reference" w:semiHidden="0" w:uiPriority="31" w:unhideWhenUsed="0" w:qFormat="1"/>
+    <w:lsdException w:name="Intense Reference" w:semiHidden="0" w:uiPriority="32" w:unhideWhenUsed="0" w:qFormat="1"/>
+    <w:lsdException w:name="Book Title" w:semiHidden="0" w:uiPriority="33" w:unhideWhenUsed="0" w:qFormat="1"/>
+    <w:lsdException w:name="Bibliography" w:uiPriority="37"/>
+    <w:lsdException w:name="TOC Heading" w:uiPriority="39" w:qFormat="1"/>
+  </w:latentStyles>
+  <w:style w:type="paragraph" w:default="1" w:styleId="Normal">
+    <w:name w:val="Normal"/>
+    <w:qFormat/>
+  </w:style>
+  <w:style w:type="character" w:default="1" w:styleId="DefaultParagraphFont">
+    <w:name w:val="Default Paragraph Font"/>
+    <w:uiPriority w:val="1"/>
+    <w:semiHidden/>
+    <w:unhideWhenUsed/>
+  </w:style>
+  <w:style w:type="table" w:default="1" w:styleId="TableNormal">
+    <w:name w:val="Normal Table"/>
+    <w:uiPriority w:val="99"/>
+    <w:semiHidden/>
+    <w:unhideWhenUsed/>
+    <w:tblPr>
+      <w:tblInd w:w="0" w:type="dxa"/>
+      <w:tblCellMar>
+        <w:top w:w="0" w:type="dxa"/>
+        <w:left w:w="108" w:type="dxa"/>
+        <w:bottom w:w="0" w:type="dxa"/>
+        <w:right w:w="108" w:type="dxa"/>
+      </w:tblCellMar>
+    </w:tblPr>
+  </w:style>
+  <w:style w:type="numbering" w:default="1" w:styleId="NoList">
+    <w:name w:val="No List"/>
+    <w:uiPriority w:val="99"/>
+    <w:semiHidden/>
+    <w:unhideWhenUsed/>
+  </w:style>
+  <w:style w:type="table" w:styleId="TableGrid">
+    <w:name w:val="Table Grid"/>
+    <w:basedOn w:val="TableNormal"/>
+    <w:uiPriority w:val="39"/>
+    <w:rsid w:val="00CE3C25"/>
+    <w:pPr>
+      <w:spacing w:after="0" w:line="240" w:lineRule="auto"/>
+    </w:pPr>
+    <w:tblPr>
+      <w:tblBorders>
+        <w:top w:val="single" w:sz="4" w:space="0" w:color="auto"/>
+        <w:left w:val="single" w:sz="4" w:space="0" w:color="auto"/>
+        <w:bottom w:val="single" w:sz="4" w:space="0" w:color="auto"/>
+        <w:right w:val="single" w:sz="4" w:space="0" w:color="auto"/>
+        <w:insideH w:val="single" w:sz="4" w:space="0" w:color="auto"/>
+        <w:insideV w:val="single" w:sz="4" w:space="0" w:color="auto"/>
+      </w:tblBorders>
+    </w:tblPr>
+  </w:style>
+  <w:style w:type="paragraph" w:styleId="ListParagraph">
+    <w:name w:val="List Paragraph"/>
+    <w:basedOn w:val="Normal"/>
+    <w:uiPriority w:val="34"/>
+    <w:qFormat/>
+    <w:rsid w:val="00C36B19"/>
+    <w:pPr>
+      <w:ind w:left="720"/>
+      <w:contextualSpacing/>
+    </w:pPr>
+  </w:style>
+  <w:style w:type="paragraph" w:styleId="Header">
+    <w:name w:val="header"/>
+    <w:basedOn w:val="Normal"/>
+    <w:link w:val="HeaderChar"/>
+    <w:uiPriority w:val="99"/>
+    <w:unhideWhenUsed/>
+    <w:rsid w:val="00C36B19"/>
+    <w:pPr>
+      <w:tabs>
+        <w:tab w:val="center" w:pos="4680"/>
+        <w:tab w:val="right" w:pos="9360"/>
+      </w:tabs>
+      <w:spacing w:after="0" w:line="240" w:lineRule="auto"/>
+    </w:pPr>
+  </w:style>
+  <w:style w:type="character" w:customStyle="1" w:styleId="HeaderChar">
+    <w:name w:val="Header Char"/>
+    <w:basedOn w:val="DefaultParagraphFont"/>
+    <w:link w:val="Header"/>
+    <w:uiPriority w:val="99"/>
+    <w:rsid w:val="00C36B19"/>
+  </w:style>
+  <w:style w:type="paragraph" w:styleId="Footer">
+    <w:name w:val="footer"/>
+    <w:basedOn w:val="Normal"/>
+    <w:link w:val="FooterChar"/>
+    <w:uiPriority w:val="99"/>
+    <w:unhideWhenUsed/>
+    <w:rsid w:val="00C36B19"/>
+    <w:pPr>
+      <w:tabs>
+        <w:tab w:val="center" w:pos="4680"/>
+        <w:tab w:val="right" w:pos="9360"/>
+      </w:tabs>
+      <w:spacing w:after="0" w:line="240" w:lineRule="auto"/>
+    </w:pPr>
+  </w:style>
+  <w:style w:type="character" w:customStyle="1" w:styleId="FooterChar">
+    <w:name w:val="Footer Char"/>
+    <w:basedOn w:val="DefaultParagraphFont"/>
+    <w:link w:val="Footer"/>
+    <w:uiPriority w:val="99"/>
+    <w:rsid w:val="00C36B19"/>
+  </w:style>
+</w:styles>
+</file>
+
+<file path=word/stylesWithEffects.xml><?xml version="1.0" encoding="utf-8"?>
+<w:styles xmlns:wpc="http://schemas.microsoft.com/office/word/2010/wordprocessingCanvas" xmlns:mc="http://schemas.openxmlformats.org/markup-compatibility/2006" xmlns:o="urn:schemas-microsoft-com:office:office" xmlns:r="http://schemas.openxmlformats.org/officeDocument/2006/relationships" xmlns:m="http://schemas.openxmlformats.org/officeDocument/2006/math" xmlns:v="urn:schemas-microsoft-com:vml" xmlns:wp14="http://schemas.microsoft.com/office/word/2010/wordprocessingDrawing" xmlns:wp="http://schemas.openxmlformats.org/drawingml/2006/wordprocessingDrawing" xmlns:w10="urn:schemas-microsoft-com:office:word" xmlns:w="http://schemas.openxmlformats.org/wordprocessingml/2006/main" xmlns:w14="http://schemas.microsoft.com/office/word/2010/wordml" xmlns:wpg="http://schemas.microsoft.com/office/word/2010/wordprocessingGroup" xmlns:wpi="http://schemas.microsoft.com/office/word/2010/wordprocessingInk" xmlns:wne="http://schemas.microsoft.com/office/word/2006/wordml" xmlns:wps="http://schemas.microsoft.com/office/word/2010/wordprocessingShape" mc:Ignorable="w14 wp14">
+  <w:docDefaults>
+    <w:rPrDefault>
+      <w:rPr>
+        <w:rFonts w:asciiTheme="minorHAnsi" w:eastAsiaTheme="minorHAnsi" w:hAnsiTheme="minorHAnsi" w:cstheme="minorBidi"/>
+        <w:sz w:val="22"/>
+        <w:szCs w:val="22"/>
+        <w:lang w:val="en-US" w:eastAsia="en-US" w:bidi="ar-SA"/>
+      </w:rPr>
+    </w:rPrDefault>
+    <w:pPrDefault>
+      <w:pPr>
+        <w:spacing w:after="160" w:line="259" w:lineRule="auto"/>
+      </w:pPr>
+    </w:pPrDefault>
+  </w:docDefaults>
+  <w:latentStyles w:defLockedState="0" w:defUIPriority="99" w:defSemiHidden="1" w:defUnhideWhenUsed="1" w:defQFormat="0" w:count="267">
+    <w:lsdException w:name="Normal" w:semiHidden="0" w:uiPriority="0" w:unhideWhenUsed="0" w:qFormat="1"/>
+    <w:lsdException w:name="heading 1" w:semiHidden="0" w:uiPriority="9" w:unhideWhenUsed="0" w:qFormat="1"/>
+    <w:lsdException w:name="heading 2" w:uiPriority="9" w:qFormat="1"/>
+    <w:lsdException w:name="heading 3" w:uiPriority="9" w:qFormat="1"/>
+    <w:lsdException w:name="heading 4" w:uiPriority="9" w:qFormat="1"/>
+    <w:lsdException w:name="heading 5" w:uiPriority="9" w:qFormat="1"/>
+    <w:lsdException w:name="heading 6" w:uiPriority="9" w:qFormat="1"/>
+    <w:lsdException w:name="heading 7" w:uiPriority="9" w:qFormat="1"/>
+    <w:lsdException w:name="heading 8" w:uiPriority="9" w:qFormat="1"/>
+    <w:lsdException w:name="heading 9" w:uiPriority="9" w:qFormat="1"/>
+    <w:lsdException w:name="toc 1" w:uiPriority="39"/>
+    <w:lsdException w:name="toc 2" w:uiPriority="39"/>
+    <w:lsdException w:name="toc 3" w:uiPriority="39"/>
+    <w:lsdException w:name="toc 4" w:uiPriority="39"/>
+    <w:lsdException w:name="toc 5" w:uiPriority="39"/>
+    <w:lsdException w:name="toc 6" w:uiPriority="39"/>
+    <w:lsdException w:name="toc 7" w:uiPriority="39"/>
+    <w:lsdException w:name="toc 8" w:uiPriority="39"/>
+    <w:lsdException w:name="toc 9" w:uiPriority="39"/>
+    <w:lsdException w:name="caption" w:uiPriority="35" w:qFormat="1"/>
+    <w:lsdException w:name="Title" w:semiHidden="0" w:uiPriority="10" w:unhideWhenUsed="0" w:qFormat="1"/>
+    <w:lsdException w:name="Default Paragraph Font" w:uiPriority="1"/>
+    <w:lsdException w:name="Subtitle" w:semiHidden="0" w:uiPriority="11" w:unhideWhenUsed="0" w:qFormat="1"/>
+    <w:lsdException w:name="Strong" w:semiHidden="0" w:uiPriority="22" w:unhideWhenUsed="0" w:qFormat="1"/>
+    <w:lsdException w:name="Emphasis" w:semiHidden="0" w:uiPriority="20" w:unhideWhenUsed="0" w:qFormat="1"/>
+    <w:lsdException w:name="Table Grid" w:semiHidden="0" w:uiPriority="39" w:unhideWhenUsed="0"/>
+    <w:lsdException w:name="Placeholder Text" w:unhideWhenUsed="0"/>
+    <w:lsdException w:name="No Spacing" w:semiHidden="0" w:uiPriority="1" w:unhideWhenUsed="0" w:qFormat="1"/>
+    <w:lsdException w:name="Light Shading" w:semiHidden="0" w:uiPriority="60" w:unhideWhenUsed="0"/>
+    <w:lsdException w:name="Light List" w:semiHidden="0" w:uiPriority="61" w:unhideWhenUsed="0"/>
+    <w:lsdException w:name="Light Grid" w:semiHidden="0" w:uiPriority="62" w:unhideWhenUsed="0"/>
+    <w:lsdException w:name="Medium Shading 1" w:semiHidden="0" w:uiPriority="63" w:unhideWhenUsed="0"/>
+    <w:lsdException w:name="Medium Shading 2" w:semiHidden="0" w:uiPriority="64" w:unhideWhenUsed="0"/>
+    <w:lsdException w:name="Medium List 1" w:semiHidden="0" w:uiPriority="65" w:unhideWhenUsed="0"/>
+    <w:lsdException w:name="Medium List 2" w:semiHidden="0" w:uiPriority="66" w:unhideWhenUsed="0"/>
+    <w:lsdException w:name="Medium Grid 1" w:semiHidden="0" w:uiPriority="67" w:unhideWhenUsed="0"/>
+    <w:lsdException w:name="Medium Grid 2" w:semiHidden="0" w:uiPriority="68" w:unhideWhenUsed="0"/>
+    <w:lsdException w:name="Medium Grid 3" w:semiHidden="0" w:uiPriority="69" w:unhideWhenUsed="0"/>
+    <w:lsdException w:name="Dark List" w:semiHidden="0" w:uiPriority="70" w:unhideWhenUsed="0"/>
+    <w:lsdException w:name="Colorful Shading" w:semiHidden="0" w:uiPriority="71" w:unhideWhenUsed="0"/>
+    <w:lsdException w:name="Colorful List" w:semiHidden="0" w:uiPriority="72" w:unhideWhenUsed="0"/>
+    <w:lsdException w:name="Colorful Grid" w:semiHidden="0" w:uiPriority="73" w:unhideWhenUsed="0"/>
+    <w:lsdException w:name="Light Shading Accent 1" w:semiHidden="0" w:uiPriority="60" w:unhideWhenUsed="0"/>
+    <w:lsdException w:name="Light List Accent 1" w:semiHidden="0" w:uiPriority="61" w:unhideWhenUsed="0"/>
+    <w:lsdException w:name="Light Grid Accent 1" w:semiHidden="0" w:uiPriority="62" w:unhideWhenUsed="0"/>
+    <w:lsdException w:name="Medium Shading 1 Accent 1" w:semiHidden="0" w:uiPriority="63" w:unhideWhenUsed="0"/>
+    <w:lsdException w:name="Medium Shading 2 Accent 1" w:semiHidden="0" w:uiPriority="64" w:unhideWhenUsed="0"/>
+    <w:lsdException w:name="Medium List 1 Accent 1" w:semiHidden="0" w:uiPriority="65" w:unhideWhenUsed="0"/>
+    <w:lsdException w:name="Revision" w:unhideWhenUsed="0"/>
+    <w:lsdException w:name="List Paragraph" w:semiHidden="0" w:uiPriority="34" w:unhideWhenUsed="0" w:qFormat="1"/>
+    <w:lsdException w:name="Quote" w:semiHidden="0" w:uiPriority="29" w:unhideWhenUsed="0" w:qFormat="1"/>
+    <w:lsdException w:name="Intense Quote" w:semiHidden="0" w:uiPriority="30" w:unhideWhenUsed="0" w:qFormat="1"/>
+    <w:lsdException w:name="Medium List 2 Accent 1" w:semiHidden="0" w:uiPriority="66" w:unhideWhenUsed="0"/>
+    <w:lsdException w:name="Medium Grid 1 Accent 1" w:semiHidden="0" w:uiPriority="67" w:unhideWhenUsed="0"/>
+    <w:lsdException w:name="Medium Grid 2 Accent 1" w:semiHidden="0" w:uiPriority="68" w:unhideWhenUsed="0"/>
+    <w:lsdException w:name="Medium Grid 3 Accent 1" w:semiHidden="0" w:uiPriority="69" w:unhideWhenUsed="0"/>
+    <w:lsdException w:name="Dark List Accent 1" w:semiHidden="0" w:uiPriority="70" w:unhideWhenUsed="0"/>
+    <w:lsdException w:name="Colorful Shading Accent 1" w:semiHidden="0" w:uiPriority="71" w:unhideWhenUsed="0"/>
+    <w:lsdException w:name="Colorful List Accent 1" w:semiHidden="0" w:uiPriority="72" w:unhideWhenUsed="0"/>
+    <w:lsdException w:name="Colorful Grid Accent 1" w:semiHidden="0" w:uiPriority="73" w:unhideWhenUsed="0"/>
+    <w:lsdException w:name="Light Shading Accent 2" w:semiHidden="0" w:uiPriority="60" w:unhideWhenUsed="0"/>
+    <w:lsdException w:name="Light List Accent 2" w:semiHidden="0" w:uiPriority="61" w:unhideWhenUsed="0"/>
+    <w:lsdException w:name="Light Grid Accent 2" w:semiHidden="0" w:uiPriority="62" w:unhideWhenUsed="0"/>
+    <w:lsdException w:name="Medium Shading 1 Accent 2" w:semiHidden="0" w:uiPriority="63" w:unhideWhenUsed="0"/>
+    <w:lsdException w:name="Medium Shading 2 Accent 2" w:semiHidden="0" w:uiPriority="64" w:unhideWhenUsed="0"/>
+    <w:lsdException w:name="Medium List 1 Accent 2" w:semiHidden="0" w:uiPriority="65" w:unhideWhenUsed="0"/>
+    <w:lsdException w:name="Medium List 2 Accent 2" w:semiHidden="0" w:uiPriority="66" w:unhideWhenUsed="0"/>
+    <w:lsdException w:name="Medium Grid 1 Accent 2" w:semiHidden="0" w:uiPriority="67" w:unhideWhenUsed="0"/>
+    <w:lsdException w:name="Medium Grid 2 Accent 2" w:semiHidden="0" w:uiPriority="68" w:unhideWhenUsed="0"/>
+    <w:lsdException w:name="Medium Grid 3 Accent 2" w:semiHidden="0" w:uiPriority="69" w:unhideWhenUsed="0"/>
+    <w:lsdException w:name="Dark List Accent 2" w:semiHidden="0" w:uiPriority="70" w:unhideWhenUsed="0"/>
+    <w:lsdException w:name="Colorful Shading Accent 2" w:semiHidden="0" w:uiPriority="71" w:unhideWhenUsed="0"/>
+    <w:lsdException w:name="Colorful List Accent 2" w:semiHidden="0" w:uiPriority="72" w:unhideWhenUsed="0"/>
+    <w:lsdException w:name="Colorful Grid Accent 2" w:semiHidden="0" w:uiPriority="73" w:unhideWhenUsed="0"/>
+    <w:lsdException w:name="Light Shading Accent 3" w:semiHidden="0" w:uiPriority="60" w:unhideWhenUsed="0"/>
+    <w:lsdException w:name="Light List Accent 3" w:semiHidden="0" w:uiPriority="61" w:unhideWhenUsed="0"/>
+    <w:lsdException w:name="Light Grid Accent 3" w:semiHidden="0" w:uiPriority="62" w:unhideWhenUsed="0"/>
+    <w:lsdException w:name="Medium Shading 1 Accent 3" w:semiHidden="0" w:uiPriority="63" w:unhideWhenUsed="0"/>
+    <w:lsdException w:name="Medium Shading 2 Accent 3" w:semiHidden="0" w:uiPriority="64" w:unhideWhenUsed="0"/>
+    <w:lsdException w:name="Medium List 1 Accent 3" w:semiHidden="0" w:uiPriority="65" w:unhideWhenUsed="0"/>
+    <w:lsdException w:name="Medium List 2 Accent 3" w:semiHidden="0" w:uiPriority="66" w:unhideWhenUsed="0"/>
+    <w:lsdException w:name="Medium Grid 1 Accent 3" w:semiHidden="0" w:uiPriority="67" w:unhideWhenUsed="0"/>
+    <w:lsdException w:name="Medium Grid 2 Accent 3" w:semiHidden="0" w:uiPriority="68" w:unhideWhenUsed="0"/>
+    <w:lsdException w:name="Medium Grid 3 Accent 3" w:semiHidden="0" w:uiPriority="69" w:unhideWhenUsed="0"/>
+    <w:lsdException w:name="Dark List Accent 3" w:semiHidden="0" w:uiPriority="70" w:unhideWhenUsed="0"/>
+    <w:lsdException w:name="Colorful Shading Accent 3" w:semiHidden="0" w:uiPriority="71" w:unhideWhenUsed="0"/>
+    <w:lsdException w:name="Colorful List Accent 3" w:semiHidden="0" w:uiPriority="72" w:unhideWhenUsed="0"/>
+    <w:lsdException w:name="Colorful Grid Accent 3" w:semiHidden="0" w:uiPriority="73" w:unhideWhenUsed="0"/>
+    <w:lsdException w:name="Light Shading Accent 4" w:semiHidden="0" w:uiPriority="60" w:unhideWhenUsed="0"/>
+    <w:lsdException w:name="Light List Accent 4" w:semiHidden="0" w:uiPriority="61" w:unhideWhenUsed="0"/>
+    <w:lsdException w:name="Light Grid Accent 4" w:semiHidden="0" w:uiPriority="62" w:unhideWhenUsed="0"/>
+    <w:lsdException w:name="Medium Shading 1 Accent 4" w:semiHidden="0" w:uiPriority="63" w:unhideWhenUsed="0"/>
+    <w:lsdException w:name="Medium Shading 2 Accent 4" w:semiHidden="0" w:uiPriority="64" w:unhideWhenUsed="0"/>
+    <w:lsdException w:name="Medium List 1 Accent 4" w:semiHidden="0" w:uiPriority="65" w:unhideWhenUsed="0"/>
+    <w:lsdException w:name="Medium List 2 Accent 4" w:semiHidden="0" w:uiPriority="66" w:unhideWhenUsed="0"/>
+    <w:lsdException w:name="Medium Grid 1 Accent 4" w:semiHidden="0" w:uiPriority="67" w:unhideWhenUsed="0"/>
+    <w:lsdException w:name="Medium Grid 2 Accent 4" w:semiHidden="0" w:uiPriority="68" w:unhideWhenUsed="0"/>
+    <w:lsdException w:name="Medium Grid 3 Accent 4" w:semiHidden="0" w:uiPriority="69" w:unhideWhenUsed="0"/>
+    <w:lsdException w:name="Dark List Accent 4" w:semiHidden="0" w:uiPriority="70" w:unhideWhenUsed="0"/>
+    <w:lsdException w:name="Colorful Shading Accent 4" w:semiHidden="0" w:uiPriority="71" w:unhideWhenUsed="0"/>
+    <w:lsdException w:name="Colorful List Accent 4" w:semiHidden="0" w:uiPriority="72" w:unhideWhenUsed="0"/>
+    <w:lsdException w:name="Colorful Grid Accent 4" w:semiHidden="0" w:uiPriority="73" w:unhideWhenUsed="0"/>
+    <w:lsdException w:name="Light Shading Accent 5" w:semiHidden="0" w:uiPriority="60" w:unhideWhenUsed="0"/>
+    <w:lsdException w:name="Light List Accent 5" w:semiHidden="0" w:uiPriority="61" w:unhideWhenUsed="0"/>
+    <w:lsdException w:name="Light Grid Accent 5" w:semiHidden="0" w:uiPriority="62" w:unhideWhenUsed="0"/>
+    <w:lsdException w:name="Medium Shading 1 Accent 5" w:semiHidden="0" w:uiPriority="63" w:unhideWhenUsed="0"/>
+    <w:lsdException w:name="Medium Shading 2 Accent 5" w:semiHidden="0" w:uiPriority="64" w:unhideWhenUsed="0"/>
+    <w:lsdException w:name="Medium List 1 Accent 5" w:semiHidden="0" w:uiPriority="65" w:unhideWhenUsed="0"/>
+    <w:lsdException w:name="Medium List 2 Accent 5" w:semiHidden="0" w:uiPriority="66" w:unhideWhenUsed="0"/>
+    <w:lsdException w:name="Medium Grid 1 Accent 5" w:semiHidden="0" w:uiPriority="67" w:unhideWhenUsed="0"/>
+    <w:lsdException w:name="Medium Grid 2 Accent 5" w:semiHidden="0" w:uiPriority="68" w:unhideWhenUsed="0"/>
+    <w:lsdException w:name="Medium Grid 3 Accent 5" w:semiHidden="0" w:uiPriority="69" w:unhideWhenUsed="0"/>
+    <w:lsdException w:name="Dark List Accent 5" w:semiHidden="0" w:uiPriority="70" w:unhideWhenUsed="0"/>
+    <w:lsdException w:name="Colorful Shading Accent 5" w:semiHidden="0" w:uiPriority="71" w:unhideWhenUsed="0"/>
+    <w:lsdException w:name="Colorful List Accent 5" w:semiHidden="0" w:uiPriority="72" w:unhideWhenUsed="0"/>
+    <w:lsdException w:name="Colorful Grid Accent 5" w:semiHidden="0" w:uiPriority="73" w:unhideWhenUsed="0"/>
+    <w:lsdException w:name="Light Shading Accent 6" w:semiHidden="0" w:uiPriority="60" w:unhideWhenUsed="0"/>
+    <w:lsdException w:name="Light List Accent 6" w:semiHidden="0" w:uiPriority="61" w:unhideWhenUsed="0"/>
+    <w:lsdException w:name="Light Grid Accent 6" w:semiHidden="0" w:uiPriority="62" w:unhideWhenUsed="0"/>
+    <w:lsdException w:name="Medium Shading 1 Accent 6" w:semiHidden="0" w:uiPriority="63" w:unhideWhenUsed="0"/>
+    <w:lsdException w:name="Medium Shading 2 Accent 6" w:semiHidden="0" w:uiPriority="64" w:unhideWhenUsed="0"/>
+    <w:lsdException w:name="Medium List 1 Accent 6" w:semiHidden="0" w:uiPriority="65" w:unhideWhenUsed="0"/>
+    <w:lsdException w:name="Medium List 2 Accent 6" w:semiHidden="0" w:uiPriority="66" w:unhideWhenUsed="0"/>
+    <w:lsdException w:name="Medium Grid 1 Accent 6" w:semiHidden="0" w:uiPriority="67" w:unhideWhenUsed="0"/>
+    <w:lsdException w:name="Medium Grid 2 Accent 6" w:semiHidden="0" w:uiPriority="68" w:unhideWhenUsed="0"/>
+    <w:lsdException w:name="Medium Grid 3 Accent 6" w:semiHidden="0" w:uiPriority="69" w:unhideWhenUsed="0"/>
+    <w:lsdException w:name="Dark List Accent 6" w:semiHidden="0" w:uiPriority="70" w:unhideWhenUsed="0"/>
+    <w:lsdException w:name="Colorful Shading Accent 6" w:semiHidden="0" w:uiPriority="71" w:unhideWhenUsed="0"/>
+    <w:lsdException w:name="Colorful List Accent 6" w:semiHidden="0" w:uiPriority="72" w:unhideWhenUsed="0"/>
+    <w:lsdException w:name="Colorful Grid Accent 6" w:semiHidden="0" w:uiPriority="73" w:unhideWhenUsed="0"/>
+    <w:lsdException w:name="Subtle Emphasis" w:semiHidden="0" w:uiPriority="19" w:unhideWhenUsed="0" w:qFormat="1"/>
+    <w:lsdException w:name="Intense Emphasis" w:semiHidden="0" w:uiPriority="21" w:unhideWhenUsed="0" w:qFormat="1"/>
+    <w:lsdException w:name="Subtle Reference" w:semiHidden="0" w:uiPriority="31" w:unhideWhenUsed="0" w:qFormat="1"/>
+    <w:lsdException w:name="Intense Reference" w:semiHidden="0" w:uiPriority="32" w:unhideWhenUsed="0" w:qFormat="1"/>
+    <w:lsdException w:name="Book Title" w:semiHidden="0" w:uiPriority="33" w:unhideWhenUsed="0" w:qFormat="1"/>
+    <w:lsdException w:name="Bibliography" w:uiPriority="37"/>
+    <w:lsdException w:name="TOC Heading" w:uiPriority="39" w:qFormat="1"/>
   </w:latentStyles>
   <w:style w:type="paragraph" w:default="1" w:styleId="Normal">
     <w:name w:val="Normal"/>
@@ -8194,7 +8232,7 @@
   <a:extraClrSchemeLst/>
   <a:extLst>
     <a:ext uri="{05A4C25C-085E-4340-85A3-A5531E510DB2}">
-      <thm15:themeFamily xmlns:thm15="http://schemas.microsoft.com/office/thememl/2012/main" name="Office Theme" id="{62F939B6-93AF-4DB8-9C6B-D6C7DFDC589F}" vid="{4A3C46E8-61CC-4603-A589-7422A47A8E4A}"/>
+      <thm15:themeFamily xmlns:thm15="http://schemas.microsoft.com/office/thememl/2012/main" xmlns="" name="Office Theme" id="{62F939B6-93AF-4DB8-9C6B-D6C7DFDC589F}" vid="{4A3C46E8-61CC-4603-A589-7422A47A8E4A}"/>
     </a:ext>
   </a:extLst>
 </a:theme>
@@ -8205,7 +8243,7 @@
 </file>
 
 <file path=customXml/itemProps1.xml><?xml version="1.0" encoding="utf-8"?>
-<ds:datastoreItem xmlns:ds="http://schemas.openxmlformats.org/officeDocument/2006/customXml" ds:itemID="{AE6B6A26-AE71-413A-872E-B8B9D996997B}">
+<ds:datastoreItem xmlns:ds="http://schemas.openxmlformats.org/officeDocument/2006/customXml" ds:itemID="{93ABA893-308B-4CF2-B0A2-799A6165ED4C}">
   <ds:schemaRefs>
     <ds:schemaRef ds:uri="http://schemas.openxmlformats.org/officeDocument/2006/bibliography"/>
   </ds:schemaRefs>
